--- a/Multistate loan transition models.docx
+++ b/Multistate loan transition models.docx
@@ -25,7 +25,23 @@
           <w:sz w:val="32"/>
           <w:szCs w:val="32"/>
         </w:rPr>
-        <w:t>ultistate loan transition model</w:t>
+        <w:t>ulti</w:t>
+      </w:r>
+      <w:r>
+        <w:rPr>
+          <w:rFonts w:ascii="Times New Roman" w:hAnsi="Times New Roman" w:cs="Times New Roman"/>
+          <w:sz w:val="32"/>
+          <w:szCs w:val="32"/>
+        </w:rPr>
+        <w:t>-</w:t>
+      </w:r>
+      <w:r>
+        <w:rPr>
+          <w:rFonts w:ascii="Times New Roman" w:hAnsi="Times New Roman" w:cs="Times New Roman"/>
+          <w:sz w:val="32"/>
+          <w:szCs w:val="32"/>
+        </w:rPr>
+        <w:t>state loan transition model</w:t>
       </w:r>
     </w:p>
     <w:p>
@@ -146,7 +162,23 @@
           <w:sz w:val="24"/>
           <w:szCs w:val="24"/>
         </w:rPr>
-        <w:t xml:space="preserve"> terminated. </w:t>
+        <w:t xml:space="preserve"> </w:t>
+      </w:r>
+      <w:r>
+        <w:rPr>
+          <w:rFonts w:ascii="Times New Roman" w:hAnsi="Times New Roman" w:cs="Times New Roman"/>
+          <w:sz w:val="24"/>
+          <w:szCs w:val="24"/>
+        </w:rPr>
+        <w:t>charged-off</w:t>
+      </w:r>
+      <w:r>
+        <w:rPr>
+          <w:rFonts w:ascii="Times New Roman" w:hAnsi="Times New Roman" w:cs="Times New Roman"/>
+          <w:sz w:val="24"/>
+          <w:szCs w:val="24"/>
+        </w:rPr>
+        <w:t xml:space="preserve">. </w:t>
       </w:r>
       <w:r>
         <w:rPr>
@@ -162,7 +194,55 @@
           <w:sz w:val="24"/>
           <w:szCs w:val="24"/>
         </w:rPr>
-        <w:t>In this write up, it provides a high level of overview of probability of default transition framework, together with its use case.</w:t>
+        <w:t>In this write</w:t>
+      </w:r>
+      <w:r>
+        <w:rPr>
+          <w:rFonts w:ascii="Times New Roman" w:hAnsi="Times New Roman" w:cs="Times New Roman"/>
+          <w:sz w:val="24"/>
+          <w:szCs w:val="24"/>
+        </w:rPr>
+        <w:t xml:space="preserve"> up, it provides a high level </w:t>
+      </w:r>
+      <w:r>
+        <w:rPr>
+          <w:rFonts w:ascii="Times New Roman" w:hAnsi="Times New Roman" w:cs="Times New Roman"/>
+          <w:sz w:val="24"/>
+          <w:szCs w:val="24"/>
+        </w:rPr>
+        <w:t xml:space="preserve">overview </w:t>
+      </w:r>
+      <w:r>
+        <w:rPr>
+          <w:rFonts w:ascii="Times New Roman" w:hAnsi="Times New Roman" w:cs="Times New Roman"/>
+          <w:sz w:val="24"/>
+          <w:szCs w:val="24"/>
+        </w:rPr>
+        <w:t>of probability of loan</w:t>
+      </w:r>
+      <w:r>
+        <w:rPr>
+          <w:rFonts w:ascii="Times New Roman" w:hAnsi="Times New Roman" w:cs="Times New Roman"/>
+          <w:sz w:val="24"/>
+          <w:szCs w:val="24"/>
+        </w:rPr>
+        <w:t xml:space="preserve"> transition frame</w:t>
+      </w:r>
+      <w:r>
+        <w:rPr>
+          <w:rFonts w:ascii="Times New Roman" w:hAnsi="Times New Roman" w:cs="Times New Roman"/>
+          <w:sz w:val="24"/>
+          <w:szCs w:val="24"/>
+        </w:rPr>
+        <w:t>work, together with its implication for Affirm</w:t>
+      </w:r>
+      <w:r>
+        <w:rPr>
+          <w:rFonts w:ascii="Times New Roman" w:hAnsi="Times New Roman" w:cs="Times New Roman"/>
+          <w:sz w:val="24"/>
+          <w:szCs w:val="24"/>
+        </w:rPr>
+        <w:t>.</w:t>
       </w:r>
     </w:p>
     <w:p>
@@ -324,7 +404,15 @@
           <w:sz w:val="24"/>
           <w:szCs w:val="24"/>
         </w:rPr>
-        <w:t>lti-State loan transition model</w:t>
+        <w:t>lti-s</w:t>
+      </w:r>
+      <w:r>
+        <w:rPr>
+          <w:rFonts w:ascii="Times New Roman" w:hAnsi="Times New Roman" w:cs="Times New Roman"/>
+          <w:sz w:val="24"/>
+          <w:szCs w:val="24"/>
+        </w:rPr>
+        <w:t>tate loan transition model</w:t>
       </w:r>
       <w:r>
         <w:rPr>
@@ -1026,6 +1114,14 @@
           <w:sz w:val="24"/>
           <w:szCs w:val="24"/>
         </w:rPr>
+        <w:t xml:space="preserve">at </w:t>
+      </w:r>
+      <w:r>
+        <w:rPr>
+          <w:rFonts w:ascii="Times New Roman" w:hAnsi="Times New Roman" w:cs="Times New Roman"/>
+          <w:sz w:val="24"/>
+          <w:szCs w:val="24"/>
+        </w:rPr>
         <w:t xml:space="preserve">current state, and </w:t>
       </w:r>
       <m:oMath>
@@ -2382,7 +2478,39 @@
           <w:sz w:val="24"/>
           <w:szCs w:val="24"/>
         </w:rPr>
-        <w:t xml:space="preserve"> until it is paid off or terminated. </w:t>
+        <w:t xml:space="preserve"> until it is </w:t>
+      </w:r>
+      <w:r>
+        <w:rPr>
+          <w:rFonts w:ascii="Times New Roman" w:hAnsi="Times New Roman" w:cs="Times New Roman"/>
+          <w:sz w:val="24"/>
+          <w:szCs w:val="24"/>
+        </w:rPr>
+        <w:t xml:space="preserve">fully </w:t>
+      </w:r>
+      <w:r>
+        <w:rPr>
+          <w:rFonts w:ascii="Times New Roman" w:hAnsi="Times New Roman" w:cs="Times New Roman"/>
+          <w:sz w:val="24"/>
+          <w:szCs w:val="24"/>
+        </w:rPr>
+        <w:t xml:space="preserve">paid off or </w:t>
+      </w:r>
+      <w:r>
+        <w:rPr>
+          <w:rFonts w:ascii="Times New Roman" w:hAnsi="Times New Roman" w:cs="Times New Roman"/>
+          <w:sz w:val="24"/>
+          <w:szCs w:val="24"/>
+        </w:rPr>
+        <w:t>charged-off</w:t>
+      </w:r>
+      <w:r>
+        <w:rPr>
+          <w:rFonts w:ascii="Times New Roman" w:hAnsi="Times New Roman" w:cs="Times New Roman"/>
+          <w:sz w:val="24"/>
+          <w:szCs w:val="24"/>
+        </w:rPr>
+        <w:t xml:space="preserve">. </w:t>
       </w:r>
       <w:r>
         <w:rPr>
@@ -2482,7 +2610,7 @@
           </mc:Choice>
           <mc:Fallback>
             <w:pict>
-              <v:shape w14:anchorId="30E14418" id="U-Turn Arrow 36" o:spid="_x0000_s1026" style="position:absolute;margin-left:209pt;margin-top:12.35pt;width:187.5pt;height:18pt;z-index:251706368;visibility:visible;mso-wrap-style:square;mso-width-percent:0;mso-height-percent:0;mso-wrap-distance-left:9pt;mso-wrap-distance-top:0;mso-wrap-distance-right:9pt;mso-wrap-distance-bottom:0;mso-position-horizontal:absolute;mso-position-horizontal-relative:text;mso-position-vertical:absolute;mso-position-vertical-relative:text;mso-width-percent:0;mso-height-percent:0;mso-width-relative:margin;mso-height-relative:margin;v-text-anchor:middle" coordsize="2381250,228600" o:gfxdata="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" path="m,228600l,100013c,44777,44777,,100013,l2252663,v55236,,100013,44777,100013,100013c2352676,104775,2352675,109538,2352675,114300r28575,l2324100,171450r-57150,-57150l2295525,114300r,-14287c2295525,76340,2276335,57150,2252662,57150r-2152649,c76340,57150,57150,76340,57150,100013r,128587l,228600xe" fillcolor="#5b9bd5 [3204]" strokecolor="#1f4d78 [1604]" strokeweight="1pt">
+              <v:shape w14:anchorId="30A1CBE3" id="U-Turn Arrow 36" o:spid="_x0000_s1026" style="position:absolute;margin-left:209pt;margin-top:12.35pt;width:187.5pt;height:18pt;z-index:251706368;visibility:visible;mso-wrap-style:square;mso-width-percent:0;mso-height-percent:0;mso-wrap-distance-left:9pt;mso-wrap-distance-top:0;mso-wrap-distance-right:9pt;mso-wrap-distance-bottom:0;mso-position-horizontal:absolute;mso-position-horizontal-relative:text;mso-position-vertical:absolute;mso-position-vertical-relative:text;mso-width-percent:0;mso-height-percent:0;mso-width-relative:margin;mso-height-relative:margin;v-text-anchor:middle" coordsize="2381250,228600" o:gfxdata="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" path="m,228600l,100013c,44777,44777,,100013,l2252663,v55236,,100013,44777,100013,100013c2352676,104775,2352675,109538,2352675,114300r28575,l2324100,171450r-57150,-57150l2295525,114300r,-14287c2295525,76340,2276335,57150,2252662,57150r-2152649,c76340,57150,57150,76340,57150,100013r,128587l,228600xe" fillcolor="#5b9bd5 [3204]" strokecolor="#1f4d78 [1604]" strokeweight="1pt">
                 <v:stroke joinstyle="miter"/>
                 <v:path arrowok="t" o:connecttype="custom" o:connectlocs="0,228600;0,100013;100013,0;2252663,0;2352676,100013;2352675,114300;2381250,114300;2324100,171450;2266950,114300;2295525,114300;2295525,100013;2252662,57150;100013,57150;57150,100013;57150,228600;0,228600" o:connectangles="0,0,0,0,0,0,0,0,0,0,0,0,0,0,0,0"/>
               </v:shape>
@@ -2556,7 +2684,7 @@
           </mc:Choice>
           <mc:Fallback>
             <w:pict>
-              <v:shape w14:anchorId="17B29062" id="U-Turn Arrow 26" o:spid="_x0000_s1026" style="position:absolute;margin-left:26.5pt;margin-top:2.45pt;width:12.5pt;height:23.5pt;z-index:251692032;visibility:visible;mso-wrap-style:square;mso-wrap-distance-left:9pt;mso-wrap-distance-top:0;mso-wrap-distance-right:9pt;mso-wrap-distance-bottom:0;mso-position-horizontal:absolute;mso-position-horizontal-relative:text;mso-position-vertical:absolute;mso-position-vertical-relative:text;v-text-anchor:middle" coordsize="158750,298450" o:gfxdata="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" path="m,298450l,69453c,31095,31095,,69453,r,c107811,,138906,31095,138906,69453r,114697l158750,184150r-39687,39688l79375,184150r19844,l99219,69453c99219,53014,85892,39687,69453,39687r,1c53014,39688,39687,53015,39687,69454v,76332,1,152664,1,228996l,298450xe" fillcolor="#5b9bd5 [3204]" strokecolor="#1f4d78 [1604]" strokeweight="1pt">
+              <v:shape w14:anchorId="28D33B75" id="U-Turn Arrow 26" o:spid="_x0000_s1026" style="position:absolute;margin-left:26.5pt;margin-top:2.45pt;width:12.5pt;height:23.5pt;z-index:251692032;visibility:visible;mso-wrap-style:square;mso-wrap-distance-left:9pt;mso-wrap-distance-top:0;mso-wrap-distance-right:9pt;mso-wrap-distance-bottom:0;mso-position-horizontal:absolute;mso-position-horizontal-relative:text;mso-position-vertical:absolute;mso-position-vertical-relative:text;v-text-anchor:middle" coordsize="158750,298450" o:gfxdata="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" path="m,298450l,69453c,31095,31095,,69453,r,c107811,,138906,31095,138906,69453r,114697l158750,184150r-39687,39688l79375,184150r19844,l99219,69453c99219,53014,85892,39687,69453,39687r,1c53014,39688,39687,53015,39687,69454v,76332,1,152664,1,228996l,298450xe" fillcolor="#5b9bd5 [3204]" strokecolor="#1f4d78 [1604]" strokeweight="1pt">
                 <v:stroke joinstyle="miter"/>
                 <v:path arrowok="t" o:connecttype="custom" o:connectlocs="0,298450;0,69453;69453,0;69453,0;138906,69453;138906,184150;158750,184150;119063,223838;79375,184150;99219,184150;99219,69453;69453,39687;69453,39688;39687,69454;39688,298450;0,298450" o:connectangles="0,0,0,0,0,0,0,0,0,0,0,0,0,0,0,0"/>
               </v:shape>
@@ -2630,7 +2758,7 @@
           </mc:Choice>
           <mc:Fallback>
             <w:pict>
-              <v:shape w14:anchorId="6A5E76E9" id="U-Turn Arrow 27" o:spid="_x0000_s1026" style="position:absolute;margin-left:107.5pt;margin-top:2.35pt;width:12.5pt;height:23.5pt;z-index:251694080;visibility:visible;mso-wrap-style:square;mso-wrap-distance-left:9pt;mso-wrap-distance-top:0;mso-wrap-distance-right:9pt;mso-wrap-distance-bottom:0;mso-position-horizontal:absolute;mso-position-horizontal-relative:text;mso-position-vertical:absolute;mso-position-vertical-relative:text;v-text-anchor:middle" coordsize="158750,298450" o:gfxdata="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" path="m,298450l,69453c,31095,31095,,69453,r,c107811,,138906,31095,138906,69453r,114697l158750,184150r-39687,39688l79375,184150r19844,l99219,69453c99219,53014,85892,39687,69453,39687r,1c53014,39688,39687,53015,39687,69454v,76332,1,152664,1,228996l,298450xe" fillcolor="#5b9bd5 [3204]" strokecolor="#1f4d78 [1604]" strokeweight="1pt">
+              <v:shape w14:anchorId="0133F07E" id="U-Turn Arrow 27" o:spid="_x0000_s1026" style="position:absolute;margin-left:107.5pt;margin-top:2.35pt;width:12.5pt;height:23.5pt;z-index:251694080;visibility:visible;mso-wrap-style:square;mso-wrap-distance-left:9pt;mso-wrap-distance-top:0;mso-wrap-distance-right:9pt;mso-wrap-distance-bottom:0;mso-position-horizontal:absolute;mso-position-horizontal-relative:text;mso-position-vertical:absolute;mso-position-vertical-relative:text;v-text-anchor:middle" coordsize="158750,298450" o:gfxdata="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" path="m,298450l,69453c,31095,31095,,69453,r,c107811,,138906,31095,138906,69453r,114697l158750,184150r-39687,39688l79375,184150r19844,l99219,69453c99219,53014,85892,39687,69453,39687r,1c53014,39688,39687,53015,39687,69454v,76332,1,152664,1,228996l,298450xe" fillcolor="#5b9bd5 [3204]" strokecolor="#1f4d78 [1604]" strokeweight="1pt">
                 <v:stroke joinstyle="miter"/>
                 <v:path arrowok="t" o:connecttype="custom" o:connectlocs="0,298450;0,69453;69453,0;69453,0;138906,69453;138906,184150;158750,184150;119063,223838;79375,184150;99219,184150;99219,69453;69453,39687;69453,39688;39687,69454;39688,298450;0,298450" o:connectangles="0,0,0,0,0,0,0,0,0,0,0,0,0,0,0,0"/>
               </v:shape>
@@ -2704,7 +2832,7 @@
           </mc:Choice>
           <mc:Fallback>
             <w:pict>
-              <v:shape w14:anchorId="78131CD6" id="U-Turn Arrow 25" o:spid="_x0000_s1026" style="position:absolute;margin-left:191pt;margin-top:4.35pt;width:12.5pt;height:23.5pt;z-index:251689984;visibility:visible;mso-wrap-style:square;mso-wrap-distance-left:9pt;mso-wrap-distance-top:0;mso-wrap-distance-right:9pt;mso-wrap-distance-bottom:0;mso-position-horizontal:absolute;mso-position-horizontal-relative:text;mso-position-vertical:absolute;mso-position-vertical-relative:text;v-text-anchor:middle" coordsize="158750,298450" o:gfxdata="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" path="m,298450l,69453c,31095,31095,,69453,r,c107811,,138906,31095,138906,69453r,114697l158750,184150r-39687,39688l79375,184150r19844,l99219,69453c99219,53014,85892,39687,69453,39687r,1c53014,39688,39687,53015,39687,69454v,76332,1,152664,1,228996l,298450xe" fillcolor="#5b9bd5 [3204]" strokecolor="#1f4d78 [1604]" strokeweight="1pt">
+              <v:shape w14:anchorId="012F4DAC" id="U-Turn Arrow 25" o:spid="_x0000_s1026" style="position:absolute;margin-left:191pt;margin-top:4.35pt;width:12.5pt;height:23.5pt;z-index:251689984;visibility:visible;mso-wrap-style:square;mso-wrap-distance-left:9pt;mso-wrap-distance-top:0;mso-wrap-distance-right:9pt;mso-wrap-distance-bottom:0;mso-position-horizontal:absolute;mso-position-horizontal-relative:text;mso-position-vertical:absolute;mso-position-vertical-relative:text;v-text-anchor:middle" coordsize="158750,298450" o:gfxdata="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" path="m,298450l,69453c,31095,31095,,69453,r,c107811,,138906,31095,138906,69453r,114697l158750,184150r-39687,39688l79375,184150r19844,l99219,69453c99219,53014,85892,39687,69453,39687r,1c53014,39688,39687,53015,39687,69454v,76332,1,152664,1,228996l,298450xe" fillcolor="#5b9bd5 [3204]" strokecolor="#1f4d78 [1604]" strokeweight="1pt">
                 <v:stroke joinstyle="miter"/>
                 <v:path arrowok="t" o:connecttype="custom" o:connectlocs="0,298450;0,69453;69453,0;69453,0;138906,69453;138906,184150;158750,184150;119063,223838;79375,184150;99219,184150;99219,69453;69453,39687;69453,39688;39687,69454;39688,298450;0,298450" o:connectangles="0,0,0,0,0,0,0,0,0,0,0,0,0,0,0,0"/>
               </v:shape>
@@ -2793,7 +2921,7 @@
           </mc:Choice>
           <mc:Fallback>
             <w:pict>
-              <v:shapetype w14:anchorId="3FFA2930" id="_x0000_t13" coordsize="21600,21600" o:spt="13" adj="16200,5400" path="m@0,l@0@1,0@1,0@2@0@2@0,21600,21600,10800xe">
+              <v:shapetype w14:anchorId="0E9C525E" id="_x0000_t13" coordsize="21600,21600" o:spt="13" adj="16200,5400" path="m@0,l@0@1,0@1,0@2@0@2@0,21600,21600,10800xe">
                 <v:stroke joinstyle="miter"/>
                 <v:formulas>
                   <v:f eqn="val #0"/>
@@ -2886,7 +3014,7 @@
           </mc:Choice>
           <mc:Fallback>
             <w:pict>
-              <v:shape w14:anchorId="1012CDFB" id="Right Arrow 24" o:spid="_x0000_s1026" type="#_x0000_t13" style="position:absolute;margin-left:61.5pt;margin-top:16.6pt;width:21pt;height:6.5pt;z-index:251688960;visibility:visible;mso-wrap-style:square;mso-width-percent:0;mso-height-percent:0;mso-wrap-distance-left:9pt;mso-wrap-distance-top:0;mso-wrap-distance-right:9pt;mso-wrap-distance-bottom:0;mso-position-horizontal:absolute;mso-position-horizontal-relative:text;mso-position-vertical:absolute;mso-position-vertical-relative:text;mso-width-percent:0;mso-height-percent:0;mso-width-relative:margin;mso-height-relative:margin;v-text-anchor:middle" o:gfxdata="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" adj="18257" fillcolor="#5b9bd5 [3204]" strokecolor="#1f4d78 [1604]" strokeweight="1pt"/>
+              <v:shape w14:anchorId="35291684" id="Right Arrow 24" o:spid="_x0000_s1026" type="#_x0000_t13" style="position:absolute;margin-left:61.5pt;margin-top:16.6pt;width:21pt;height:6.5pt;z-index:251688960;visibility:visible;mso-wrap-style:square;mso-width-percent:0;mso-height-percent:0;mso-wrap-distance-left:9pt;mso-wrap-distance-top:0;mso-wrap-distance-right:9pt;mso-wrap-distance-bottom:0;mso-position-horizontal:absolute;mso-position-horizontal-relative:text;mso-position-vertical:absolute;mso-position-vertical-relative:text;mso-width-percent:0;mso-height-percent:0;mso-width-relative:margin;mso-height-relative:margin;v-text-anchor:middle" o:gfxdata="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" adj="18257" fillcolor="#5b9bd5 [3204]" strokecolor="#1f4d78 [1604]" strokeweight="1pt"/>
             </w:pict>
           </mc:Fallback>
         </mc:AlternateContent>
@@ -3082,7 +3210,7 @@
           </mc:Choice>
           <mc:Fallback>
             <w:pict>
-              <v:shape w14:anchorId="3F7C6F38" id="Right Arrow 13" o:spid="_x0000_s1026" type="#_x0000_t13" style="position:absolute;margin-left:2in;margin-top:17.5pt;width:21pt;height:6.5pt;z-index:251674624;visibility:visible;mso-wrap-style:square;mso-width-percent:0;mso-height-percent:0;mso-wrap-distance-left:9pt;mso-wrap-distance-top:0;mso-wrap-distance-right:9pt;mso-wrap-distance-bottom:0;mso-position-horizontal:absolute;mso-position-horizontal-relative:text;mso-position-vertical:absolute;mso-position-vertical-relative:text;mso-width-percent:0;mso-height-percent:0;mso-width-relative:margin;mso-height-relative:margin;v-text-anchor:middle" o:gfxdata="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" adj="18257" fillcolor="#5b9bd5 [3204]" strokecolor="#1f4d78 [1604]" strokeweight="1pt"/>
+              <v:shape w14:anchorId="600FD360" id="Right Arrow 13" o:spid="_x0000_s1026" type="#_x0000_t13" style="position:absolute;margin-left:2in;margin-top:17.5pt;width:21pt;height:6.5pt;z-index:251674624;visibility:visible;mso-wrap-style:square;mso-width-percent:0;mso-height-percent:0;mso-wrap-distance-left:9pt;mso-wrap-distance-top:0;mso-wrap-distance-right:9pt;mso-wrap-distance-bottom:0;mso-position-horizontal:absolute;mso-position-horizontal-relative:text;mso-position-vertical:absolute;mso-position-vertical-relative:text;mso-width-percent:0;mso-height-percent:0;mso-width-relative:margin;mso-height-relative:margin;v-text-anchor:middle" o:gfxdata="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" adj="18257" fillcolor="#5b9bd5 [3204]" strokecolor="#1f4d78 [1604]" strokeweight="1pt"/>
             </w:pict>
           </mc:Fallback>
         </mc:AlternateContent>
@@ -3670,7 +3798,7 @@
           </mc:Choice>
           <mc:Fallback>
             <w:pict>
-              <v:shape w14:anchorId="52ECBC23" id="U-Turn Arrow 35" o:spid="_x0000_s1026" style="position:absolute;margin-left:107.5pt;margin-top:14.1pt;width:292.5pt;height:21pt;flip:y;z-index:251704320;visibility:visible;mso-wrap-style:square;mso-width-percent:0;mso-height-percent:0;mso-wrap-distance-left:9pt;mso-wrap-distance-top:0;mso-wrap-distance-right:9pt;mso-wrap-distance-bottom:0;mso-position-horizontal:absolute;mso-position-horizontal-relative:text;mso-position-vertical:absolute;mso-position-vertical-relative:text;mso-width-percent:0;mso-height-percent:0;mso-width-relative:margin;mso-height-relative:margin;v-text-anchor:middle" coordsize="3714750,266700" o:gfxdata="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" path="m,266700l,116681c,52240,52240,,116681,l3564731,v64441,,116681,52240,116681,116681c3681412,122237,3681413,127794,3681413,133350r33337,l3648075,200025r-66675,-66675l3614738,133350r,-16669c3614738,89063,3592350,66675,3564732,66675r-3448051,c89063,66675,66675,89063,66675,116681r,150019l,266700xe" fillcolor="#5b9bd5 [3204]" strokecolor="#1f4d78 [1604]" strokeweight="1pt">
+              <v:shape w14:anchorId="1469CF95" id="U-Turn Arrow 35" o:spid="_x0000_s1026" style="position:absolute;margin-left:107.5pt;margin-top:14.1pt;width:292.5pt;height:21pt;flip:y;z-index:251704320;visibility:visible;mso-wrap-style:square;mso-width-percent:0;mso-height-percent:0;mso-wrap-distance-left:9pt;mso-wrap-distance-top:0;mso-wrap-distance-right:9pt;mso-wrap-distance-bottom:0;mso-position-horizontal:absolute;mso-position-horizontal-relative:text;mso-position-vertical:absolute;mso-position-vertical-relative:text;mso-width-percent:0;mso-height-percent:0;mso-width-relative:margin;mso-height-relative:margin;v-text-anchor:middle" coordsize="3714750,266700" o:gfxdata="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" path="m,266700l,116681c,52240,52240,,116681,l3564731,v64441,,116681,52240,116681,116681c3681412,122237,3681413,127794,3681413,133350r33337,l3648075,200025r-66675,-66675l3614738,133350r,-16669c3614738,89063,3592350,66675,3564732,66675r-3448051,c89063,66675,66675,89063,66675,116681r,150019l,266700xe" fillcolor="#5b9bd5 [3204]" strokecolor="#1f4d78 [1604]" strokeweight="1pt">
                 <v:stroke joinstyle="miter"/>
                 <v:path arrowok="t" o:connecttype="custom" o:connectlocs="0,266700;0,116681;116681,0;3564731,0;3681412,116681;3681413,133350;3714750,133350;3648075,200025;3581400,133350;3614738,133350;3614738,116681;3564732,66675;116681,66675;66675,116681;66675,266700;0,266700" o:connectangles="0,0,0,0,0,0,0,0,0,0,0,0,0,0,0,0"/>
               </v:shape>
@@ -3750,7 +3878,7 @@
           </mc:Choice>
           <mc:Fallback>
             <w:pict>
-              <v:shape w14:anchorId="6F82BDA6" id="U-Turn Arrow 33" o:spid="_x0000_s1026" style="position:absolute;margin-left:42pt;margin-top:14.1pt;width:343pt;height:13pt;flip:y;z-index:251702272;visibility:visible;mso-wrap-style:square;mso-width-percent:0;mso-height-percent:0;mso-wrap-distance-left:9pt;mso-wrap-distance-top:0;mso-wrap-distance-right:9pt;mso-wrap-distance-bottom:0;mso-position-horizontal:absolute;mso-position-horizontal-relative:text;mso-position-vertical:absolute;mso-position-vertical-relative:text;mso-width-percent:0;mso-height-percent:0;mso-width-relative:margin;mso-height-relative:margin;v-text-anchor:middle" coordsize="4356100,165100" o:gfxdata="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" path="m,165100l,72231c,32339,32339,,72231,l4263231,v39892,,72231,32339,72231,72231c4335462,75671,4335463,79110,4335463,82550r20637,l4314825,123825,4273550,82550r20638,l4294188,72231v,-17097,-13859,-30956,-30956,-30956l72231,41275v-17097,,-30956,13859,-30956,30956l41275,165100,,165100xe" fillcolor="#5b9bd5 [3204]" strokecolor="#1f4d78 [1604]" strokeweight="1pt">
+              <v:shape w14:anchorId="1ACF0CAE" id="U-Turn Arrow 33" o:spid="_x0000_s1026" style="position:absolute;margin-left:42pt;margin-top:14.1pt;width:343pt;height:13pt;flip:y;z-index:251702272;visibility:visible;mso-wrap-style:square;mso-width-percent:0;mso-height-percent:0;mso-wrap-distance-left:9pt;mso-wrap-distance-top:0;mso-wrap-distance-right:9pt;mso-wrap-distance-bottom:0;mso-position-horizontal:absolute;mso-position-horizontal-relative:text;mso-position-vertical:absolute;mso-position-vertical-relative:text;mso-width-percent:0;mso-height-percent:0;mso-width-relative:margin;mso-height-relative:margin;v-text-anchor:middle" coordsize="4356100,165100" o:gfxdata="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" path="m,165100l,72231c,32339,32339,,72231,l4263231,v39892,,72231,32339,72231,72231c4335462,75671,4335463,79110,4335463,82550r20637,l4314825,123825,4273550,82550r20638,l4294188,72231v,-17097,-13859,-30956,-30956,-30956l72231,41275v-17097,,-30956,13859,-30956,30956l41275,165100,,165100xe" fillcolor="#5b9bd5 [3204]" strokecolor="#1f4d78 [1604]" strokeweight="1pt">
                 <v:stroke joinstyle="miter"/>
                 <v:path arrowok="t" o:connecttype="custom" o:connectlocs="0,165100;0,72231;72231,0;4263231,0;4335462,72231;4335463,82550;4356100,82550;4314825,123825;4273550,82550;4294188,82550;4294188,72231;4263232,41275;72231,41275;41275,72231;41275,165100;0,165100" o:connectangles="0,0,0,0,0,0,0,0,0,0,0,0,0,0,0,0"/>
               </v:shape>
@@ -3830,7 +3958,7 @@
           </mc:Choice>
           <mc:Fallback>
             <w:pict>
-              <v:shape w14:anchorId="265B5EBE" id="U-Turn Arrow 32" o:spid="_x0000_s1026" style="position:absolute;margin-left:29.5pt;margin-top:20.1pt;width:183pt;height:23.5pt;flip:x y;z-index:251701248;visibility:visible;mso-wrap-style:square;mso-width-percent:0;mso-height-percent:0;mso-wrap-distance-left:9pt;mso-wrap-distance-top:0;mso-wrap-distance-right:9pt;mso-wrap-distance-bottom:0;mso-position-horizontal:absolute;mso-position-horizontal-relative:text;mso-position-vertical:absolute;mso-position-vertical-relative:text;mso-width-percent:0;mso-height-percent:0;mso-width-relative:margin;mso-height-relative:margin;v-text-anchor:middle" coordsize="2324100,298450" o:gfxdata="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" path="m,298450l,130572c,58459,58459,,130572,l2156222,v72113,,130572,58459,130572,130572l2286794,149225r37306,l2249488,223838r-74613,-74613l2212181,149225r,-18653c2212181,99667,2187127,74613,2156222,74613r-2025650,c99667,74613,74613,99667,74613,130572r,167878l,298450xe" fillcolor="#5b9bd5 [3204]" strokecolor="#1f4d78 [1604]" strokeweight="1pt">
+              <v:shape w14:anchorId="511891C7" id="U-Turn Arrow 32" o:spid="_x0000_s1026" style="position:absolute;margin-left:29.5pt;margin-top:20.1pt;width:183pt;height:23.5pt;flip:x y;z-index:251701248;visibility:visible;mso-wrap-style:square;mso-width-percent:0;mso-height-percent:0;mso-wrap-distance-left:9pt;mso-wrap-distance-top:0;mso-wrap-distance-right:9pt;mso-wrap-distance-bottom:0;mso-position-horizontal:absolute;mso-position-horizontal-relative:text;mso-position-vertical:absolute;mso-position-vertical-relative:text;mso-width-percent:0;mso-height-percent:0;mso-width-relative:margin;mso-height-relative:margin;v-text-anchor:middle" coordsize="2324100,298450" o:gfxdata="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" path="m,298450l,130572c,58459,58459,,130572,l2156222,v72113,,130572,58459,130572,130572l2286794,149225r37306,l2249488,223838r-74613,-74613l2212181,149225r,-18653c2212181,99667,2187127,74613,2156222,74613r-2025650,c99667,74613,74613,99667,74613,130572r,167878l,298450xe" fillcolor="#5b9bd5 [3204]" strokecolor="#1f4d78 [1604]" strokeweight="1pt">
                 <v:stroke joinstyle="miter"/>
                 <v:path arrowok="t" o:connecttype="custom" o:connectlocs="0,298450;0,130572;130572,0;2156222,0;2286794,130572;2286794,149225;2324100,149225;2249488,223838;2174875,149225;2212181,149225;2212181,130572;2156222,74613;130572,74613;74613,130572;74613,298450;0,298450" o:connectangles="0,0,0,0,0,0,0,0,0,0,0,0,0,0,0,0"/>
               </v:shape>
@@ -3910,7 +4038,7 @@
           </mc:Choice>
           <mc:Fallback>
             <w:pict>
-              <v:shape w14:anchorId="03E00961" id="Right Arrow 30" o:spid="_x0000_s1026" type="#_x0000_t13" style="position:absolute;margin-left:2in;margin-top:4.6pt;width:24pt;height:7.5pt;flip:x y;z-index:251700224;visibility:visible;mso-wrap-style:square;mso-width-percent:0;mso-height-percent:0;mso-wrap-distance-left:9pt;mso-wrap-distance-top:0;mso-wrap-distance-right:9pt;mso-wrap-distance-bottom:0;mso-position-horizontal:absolute;mso-position-horizontal-relative:text;mso-position-vertical:absolute;mso-position-vertical-relative:text;mso-width-percent:0;mso-height-percent:0;mso-width-relative:margin;mso-height-relative:margin;v-text-anchor:middle" o:gfxdata="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" adj="18225" fillcolor="#5b9bd5 [3204]" strokecolor="#1f4d78 [1604]" strokeweight="1pt"/>
+              <v:shape w14:anchorId="7CC9697C" id="Right Arrow 30" o:spid="_x0000_s1026" type="#_x0000_t13" style="position:absolute;margin-left:2in;margin-top:4.6pt;width:24pt;height:7.5pt;flip:x y;z-index:251700224;visibility:visible;mso-wrap-style:square;mso-width-percent:0;mso-height-percent:0;mso-wrap-distance-left:9pt;mso-wrap-distance-top:0;mso-wrap-distance-right:9pt;mso-wrap-distance-bottom:0;mso-position-horizontal:absolute;mso-position-horizontal-relative:text;mso-position-vertical:absolute;mso-position-vertical-relative:text;mso-width-percent:0;mso-height-percent:0;mso-width-relative:margin;mso-height-relative:margin;v-text-anchor:middle" o:gfxdata="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" adj="18225" fillcolor="#5b9bd5 [3204]" strokecolor="#1f4d78 [1604]" strokeweight="1pt"/>
             </w:pict>
           </mc:Fallback>
         </mc:AlternateContent>
@@ -3987,7 +4115,7 @@
           </mc:Choice>
           <mc:Fallback>
             <w:pict>
-              <v:shape w14:anchorId="4414FEFD" id="Right Arrow 28" o:spid="_x0000_s1026" type="#_x0000_t13" style="position:absolute;margin-left:61.5pt;margin-top:4.6pt;width:24pt;height:7.5pt;flip:x y;z-index:251696128;visibility:visible;mso-wrap-style:square;mso-width-percent:0;mso-height-percent:0;mso-wrap-distance-left:9pt;mso-wrap-distance-top:0;mso-wrap-distance-right:9pt;mso-wrap-distance-bottom:0;mso-position-horizontal:absolute;mso-position-horizontal-relative:text;mso-position-vertical:absolute;mso-position-vertical-relative:text;mso-width-percent:0;mso-height-percent:0;mso-width-relative:margin;mso-height-relative:margin;v-text-anchor:middle" o:gfxdata="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" adj="18225" fillcolor="#5b9bd5 [3204]" strokecolor="#1f4d78 [1604]" strokeweight="1pt"/>
+              <v:shape w14:anchorId="54A69AE1" id="Right Arrow 28" o:spid="_x0000_s1026" type="#_x0000_t13" style="position:absolute;margin-left:61.5pt;margin-top:4.6pt;width:24pt;height:7.5pt;flip:x y;z-index:251696128;visibility:visible;mso-wrap-style:square;mso-width-percent:0;mso-height-percent:0;mso-wrap-distance-left:9pt;mso-wrap-distance-top:0;mso-wrap-distance-right:9pt;mso-wrap-distance-bottom:0;mso-position-horizontal:absolute;mso-position-horizontal-relative:text;mso-position-vertical:absolute;mso-position-vertical-relative:text;mso-width-percent:0;mso-height-percent:0;mso-width-relative:margin;mso-height-relative:margin;v-text-anchor:middle" o:gfxdata="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" adj="18225" fillcolor="#5b9bd5 [3204]" strokecolor="#1f4d78 [1604]" strokeweight="1pt"/>
             </w:pict>
           </mc:Fallback>
         </mc:AlternateContent>
@@ -5667,7 +5795,23 @@
           <w:sz w:val="24"/>
           <w:szCs w:val="24"/>
         </w:rPr>
-        <w:t xml:space="preserve">to each of the possible </w:t>
+        <w:t xml:space="preserve">to each of the </w:t>
+      </w:r>
+      <w:r>
+        <w:rPr>
+          <w:rFonts w:ascii="Times New Roman" w:hAnsi="Times New Roman" w:cs="Times New Roman"/>
+          <w:sz w:val="24"/>
+          <w:szCs w:val="24"/>
+        </w:rPr>
+        <w:t xml:space="preserve">next </w:t>
+      </w:r>
+      <w:r>
+        <w:rPr>
+          <w:rFonts w:ascii="Times New Roman" w:hAnsi="Times New Roman" w:cs="Times New Roman"/>
+          <w:sz w:val="24"/>
+          <w:szCs w:val="24"/>
+        </w:rPr>
+        <w:t xml:space="preserve">possible </w:t>
       </w:r>
       <w:r>
         <w:rPr>
@@ -5715,43 +5859,39 @@
           <w:sz w:val="24"/>
           <w:szCs w:val="24"/>
         </w:rPr>
-        <w:t xml:space="preserve"> </w:t>
-      </w:r>
-      <w:proofErr w:type="spellStart"/>
-      <w:r>
-        <w:rPr>
-          <w:rFonts w:ascii="Times New Roman" w:hAnsi="Times New Roman" w:cs="Times New Roman"/>
-          <w:sz w:val="24"/>
-          <w:szCs w:val="24"/>
-        </w:rPr>
-        <w:t>markov</w:t>
-      </w:r>
-      <w:proofErr w:type="spellEnd"/>
-      <w:r>
-        <w:rPr>
-          <w:rFonts w:ascii="Times New Roman" w:hAnsi="Times New Roman" w:cs="Times New Roman"/>
-          <w:sz w:val="24"/>
-          <w:szCs w:val="24"/>
-        </w:rPr>
-        <w:t xml:space="preserve"> process </w:t>
-      </w:r>
-      <w:proofErr w:type="gramStart"/>
-      <w:r>
-        <w:rPr>
-          <w:rFonts w:ascii="Times New Roman" w:hAnsi="Times New Roman" w:cs="Times New Roman"/>
-          <w:sz w:val="24"/>
-          <w:szCs w:val="24"/>
-        </w:rPr>
-        <w:t>hold, that</w:t>
-      </w:r>
-      <w:proofErr w:type="gramEnd"/>
-      <w:r>
-        <w:rPr>
-          <w:rFonts w:ascii="Times New Roman" w:hAnsi="Times New Roman" w:cs="Times New Roman"/>
-          <w:sz w:val="24"/>
-          <w:szCs w:val="24"/>
-        </w:rPr>
-        <w:t xml:space="preserve"> the next state</w:t>
+        <w:t xml:space="preserve"> M</w:t>
+      </w:r>
+      <w:r>
+        <w:rPr>
+          <w:rFonts w:ascii="Times New Roman" w:hAnsi="Times New Roman" w:cs="Times New Roman"/>
+          <w:sz w:val="24"/>
+          <w:szCs w:val="24"/>
+        </w:rPr>
+        <w:t xml:space="preserve">arkov process </w:t>
+      </w:r>
+      <w:r>
+        <w:rPr>
+          <w:rFonts w:ascii="Times New Roman" w:hAnsi="Times New Roman" w:cs="Times New Roman"/>
+          <w:sz w:val="24"/>
+          <w:szCs w:val="24"/>
+        </w:rPr>
+        <w:t>hold</w:t>
+      </w:r>
+      <w:r>
+        <w:rPr>
+          <w:rFonts w:ascii="Times New Roman" w:hAnsi="Times New Roman" w:cs="Times New Roman"/>
+          <w:sz w:val="24"/>
+          <w:szCs w:val="24"/>
+        </w:rPr>
+        <w:t>s</w:t>
+      </w:r>
+      <w:r>
+        <w:rPr>
+          <w:rFonts w:ascii="Times New Roman" w:hAnsi="Times New Roman" w:cs="Times New Roman"/>
+          <w:sz w:val="24"/>
+          <w:szCs w:val="24"/>
+        </w:rPr>
+        <w:t>, that the next state</w:t>
       </w:r>
       <w:r>
         <w:rPr>
@@ -6117,6 +6257,7 @@
           <w:szCs w:val="24"/>
         </w:rPr>
       </w:pPr>
+      <w:proofErr w:type="gramStart"/>
       <w:r>
         <w:rPr>
           <w:rFonts w:ascii="Times New Roman" w:hAnsi="Times New Roman" w:cs="Times New Roman"/>
@@ -6124,6 +6265,32 @@
           <w:szCs w:val="24"/>
         </w:rPr>
         <w:lastRenderedPageBreak/>
+        <w:t>where</w:t>
+      </w:r>
+      <w:proofErr w:type="gramEnd"/>
+      <w:r>
+        <w:rPr>
+          <w:rFonts w:ascii="Times New Roman" w:hAnsi="Times New Roman" w:cs="Times New Roman"/>
+          <w:sz w:val="24"/>
+          <w:szCs w:val="24"/>
+        </w:rPr>
+        <w:t xml:space="preserve"> S represent the loan state.</w:t>
+      </w:r>
+    </w:p>
+    <w:p>
+      <w:pPr>
+        <w:rPr>
+          <w:rFonts w:ascii="Times New Roman" w:hAnsi="Times New Roman" w:cs="Times New Roman"/>
+          <w:sz w:val="24"/>
+          <w:szCs w:val="24"/>
+        </w:rPr>
+      </w:pPr>
+      <w:r>
+        <w:rPr>
+          <w:rFonts w:ascii="Times New Roman" w:hAnsi="Times New Roman" w:cs="Times New Roman"/>
+          <w:sz w:val="24"/>
+          <w:szCs w:val="24"/>
+        </w:rPr>
         <w:t xml:space="preserve">For each of current/delinquency </w:t>
       </w:r>
       <w:r>
@@ -6132,7 +6299,15 @@
           <w:sz w:val="24"/>
           <w:szCs w:val="24"/>
         </w:rPr>
-        <w:t>state at time t, a m</w:t>
+        <w:t>loan</w:t>
+      </w:r>
+      <w:r>
+        <w:rPr>
+          <w:rFonts w:ascii="Times New Roman" w:hAnsi="Times New Roman" w:cs="Times New Roman"/>
+          <w:sz w:val="24"/>
+          <w:szCs w:val="24"/>
+        </w:rPr>
+        <w:t xml:space="preserve"> at time t, a m</w:t>
       </w:r>
       <w:r>
         <w:rPr>
@@ -6148,7 +6323,23 @@
           <w:sz w:val="24"/>
           <w:szCs w:val="24"/>
         </w:rPr>
-        <w:t xml:space="preserve"> which described in previous section</w:t>
+        <w:t xml:space="preserve"> (</w:t>
+      </w:r>
+      <w:r>
+        <w:rPr>
+          <w:rFonts w:ascii="Times New Roman" w:hAnsi="Times New Roman" w:cs="Times New Roman"/>
+          <w:sz w:val="24"/>
+          <w:szCs w:val="24"/>
+        </w:rPr>
+        <w:t>described in previous section</w:t>
+      </w:r>
+      <w:r>
+        <w:rPr>
+          <w:rFonts w:ascii="Times New Roman" w:hAnsi="Times New Roman" w:cs="Times New Roman"/>
+          <w:sz w:val="24"/>
+          <w:szCs w:val="24"/>
+        </w:rPr>
+        <w:t>)</w:t>
       </w:r>
       <w:r>
         <w:rPr>
@@ -6212,49 +6403,95 @@
           <w:sz w:val="24"/>
           <w:szCs w:val="24"/>
         </w:rPr>
-        <w:t xml:space="preserve">A separate multinomial logistic model is fit for each starting point. Using the above transition matrix as an example, </w:t>
-      </w:r>
-      <w:r>
-        <w:rPr>
-          <w:rFonts w:ascii="Times New Roman" w:hAnsi="Times New Roman" w:cs="Times New Roman"/>
-          <w:sz w:val="24"/>
-          <w:szCs w:val="24"/>
-        </w:rPr>
-        <w:t xml:space="preserve">at time t, there are 5 possible states, that state </w:t>
-      </w:r>
-      <m:oMath>
-        <m:r>
-          <w:rPr>
-            <w:rFonts w:ascii="Cambria Math" w:hAnsi="Cambria Math" w:cs="Times New Roman"/>
-            <w:sz w:val="24"/>
-            <w:szCs w:val="24"/>
-          </w:rPr>
-          <m:t xml:space="preserve">∈ </m:t>
-        </m:r>
-      </m:oMath>
-      <w:r>
-        <w:rPr>
-          <w:rFonts w:ascii="Times New Roman" w:hAnsi="Times New Roman" w:cs="Times New Roman"/>
-          <w:sz w:val="24"/>
-          <w:szCs w:val="24"/>
-        </w:rPr>
-        <w:t>(</w:t>
-      </w:r>
-      <w:r>
-        <w:rPr>
-          <w:rFonts w:ascii="Times New Roman" w:hAnsi="Times New Roman" w:cs="Times New Roman"/>
-          <w:sz w:val="24"/>
-          <w:szCs w:val="24"/>
-        </w:rPr>
-        <w:t>current, Dq30, Dq60, Dq90, Dq120</w:t>
-      </w:r>
-      <w:r>
-        <w:rPr>
-          <w:rFonts w:ascii="Times New Roman" w:hAnsi="Times New Roman" w:cs="Times New Roman"/>
-          <w:sz w:val="24"/>
-          <w:szCs w:val="24"/>
-        </w:rPr>
-        <w:t xml:space="preserve">), for each state, a multinomial logistic model is built, thus there are </w:t>
+        <w:t xml:space="preserve">A separate multinomial logistic model is fit for each starting point. </w:t>
+      </w:r>
+      <w:r>
+        <w:rPr>
+          <w:rFonts w:ascii="Times New Roman" w:hAnsi="Times New Roman" w:cs="Times New Roman"/>
+          <w:sz w:val="24"/>
+          <w:szCs w:val="24"/>
+        </w:rPr>
+        <w:t>U</w:t>
+      </w:r>
+      <w:r>
+        <w:rPr>
+          <w:rFonts w:ascii="Times New Roman" w:hAnsi="Times New Roman" w:cs="Times New Roman"/>
+          <w:sz w:val="24"/>
+          <w:szCs w:val="24"/>
+        </w:rPr>
+        <w:t>sing the above transition matrix as an example</w:t>
+      </w:r>
+      <w:r>
+        <w:rPr>
+          <w:rFonts w:ascii="Times New Roman" w:hAnsi="Times New Roman" w:cs="Times New Roman"/>
+          <w:sz w:val="24"/>
+          <w:szCs w:val="24"/>
+        </w:rPr>
+        <w:t xml:space="preserve"> </w:t>
+      </w:r>
+      <w:r>
+        <w:rPr>
+          <w:rFonts w:ascii="Times New Roman" w:hAnsi="Times New Roman" w:cs="Times New Roman"/>
+          <w:sz w:val="24"/>
+          <w:szCs w:val="24"/>
+        </w:rPr>
+        <w:t xml:space="preserve">one multinomial model will model the transition probability from current to </w:t>
+      </w:r>
+      <w:r>
+        <w:rPr>
+          <w:rFonts w:ascii="Times New Roman" w:hAnsi="Times New Roman" w:cs="Times New Roman"/>
+          <w:sz w:val="24"/>
+          <w:szCs w:val="24"/>
+        </w:rPr>
+        <w:t xml:space="preserve">(current, Dq30, Prepay) </w:t>
+      </w:r>
+      <w:r>
+        <w:rPr>
+          <w:rFonts w:ascii="Times New Roman" w:hAnsi="Times New Roman" w:cs="Times New Roman"/>
+          <w:sz w:val="24"/>
+          <w:szCs w:val="24"/>
+        </w:rPr>
+        <w:t>; one</w:t>
+      </w:r>
+      <w:r>
+        <w:rPr>
+          <w:rFonts w:ascii="Times New Roman" w:hAnsi="Times New Roman" w:cs="Times New Roman"/>
+          <w:sz w:val="24"/>
+          <w:szCs w:val="24"/>
+        </w:rPr>
+        <w:t xml:space="preserve"> will model the transition probability from Dq30 to (</w:t>
+      </w:r>
+      <w:r>
+        <w:rPr>
+          <w:rFonts w:ascii="Times New Roman" w:hAnsi="Times New Roman" w:cs="Times New Roman"/>
+          <w:sz w:val="24"/>
+          <w:szCs w:val="24"/>
+        </w:rPr>
+        <w:t>current, Dq30, Dq60</w:t>
+      </w:r>
+      <w:r>
+        <w:rPr>
+          <w:rFonts w:ascii="Times New Roman" w:hAnsi="Times New Roman" w:cs="Times New Roman"/>
+          <w:sz w:val="24"/>
+          <w:szCs w:val="24"/>
+        </w:rPr>
+        <w:t>, prepay), etc.</w:t>
+      </w:r>
+      <w:r>
+        <w:rPr>
+          <w:rFonts w:ascii="Times New Roman" w:hAnsi="Times New Roman" w:cs="Times New Roman"/>
+          <w:sz w:val="24"/>
+          <w:szCs w:val="24"/>
+        </w:rPr>
+        <w:t xml:space="preserve"> Thus, </w:t>
+      </w:r>
+      <w:r>
+        <w:rPr>
+          <w:rFonts w:ascii="Times New Roman" w:hAnsi="Times New Roman" w:cs="Times New Roman"/>
+          <w:sz w:val="24"/>
+          <w:szCs w:val="24"/>
+        </w:rPr>
+        <w:t xml:space="preserve">there are </w:t>
       </w:r>
       <w:r>
         <w:rPr>
@@ -6286,7 +6523,23 @@
           <w:sz w:val="24"/>
           <w:szCs w:val="24"/>
         </w:rPr>
-        <w:t xml:space="preserve">When building classification models, loan attributes will be </w:t>
+        <w:t xml:space="preserve">When building classification models, loan attributes will </w:t>
+      </w:r>
+      <w:r>
+        <w:rPr>
+          <w:rFonts w:ascii="Times New Roman" w:hAnsi="Times New Roman" w:cs="Times New Roman"/>
+          <w:sz w:val="24"/>
+          <w:szCs w:val="24"/>
+        </w:rPr>
+        <w:t xml:space="preserve">also </w:t>
+      </w:r>
+      <w:r>
+        <w:rPr>
+          <w:rFonts w:ascii="Times New Roman" w:hAnsi="Times New Roman" w:cs="Times New Roman"/>
+          <w:sz w:val="24"/>
+          <w:szCs w:val="24"/>
+        </w:rPr>
+        <w:t xml:space="preserve">be </w:t>
       </w:r>
       <w:r>
         <w:rPr>
@@ -6341,8 +6594,6 @@
         </w:rPr>
         <w:t>Implications</w:t>
       </w:r>
-      <w:bookmarkStart w:id="0" w:name="_GoBack"/>
-      <w:bookmarkEnd w:id="0"/>
     </w:p>
     <w:p>
       <w:pPr>
@@ -6358,15 +6609,47 @@
           <w:sz w:val="24"/>
           <w:szCs w:val="24"/>
         </w:rPr>
-        <w:t>Predicting transition probabilities can help company optimize the loan portfolio a</w:t>
-      </w:r>
-      <w:r>
-        <w:rPr>
-          <w:rFonts w:ascii="Times New Roman" w:hAnsi="Times New Roman" w:cs="Times New Roman"/>
-          <w:sz w:val="24"/>
-          <w:szCs w:val="24"/>
-        </w:rPr>
-        <w:t>nd reduce credit risk.</w:t>
+        <w:t xml:space="preserve">The multi-state loan transition model requires the payment behavior satisfy the Markov process. </w:t>
+      </w:r>
+      <w:r>
+        <w:rPr>
+          <w:rFonts w:ascii="Times New Roman" w:hAnsi="Times New Roman" w:cs="Times New Roman"/>
+          <w:sz w:val="24"/>
+          <w:szCs w:val="24"/>
+        </w:rPr>
+        <w:t xml:space="preserve">However, in reality, </w:t>
+      </w:r>
+      <w:r>
+        <w:rPr>
+          <w:rFonts w:ascii="Times New Roman" w:hAnsi="Times New Roman" w:cs="Times New Roman"/>
+          <w:sz w:val="24"/>
+          <w:szCs w:val="24"/>
+        </w:rPr>
+        <w:t xml:space="preserve">the state </w:t>
+      </w:r>
+      <w:r>
+        <w:rPr>
+          <w:rFonts w:ascii="Times New Roman" w:hAnsi="Times New Roman" w:cs="Times New Roman"/>
+          <w:sz w:val="24"/>
+          <w:szCs w:val="24"/>
+        </w:rPr>
+        <w:t>of a loan at t+1 may also correlated with the state at t-1. For example, at time t-1, the loan is in 90 days delinquency, and at time t, the loan goes back to current. To predict the loan state at time t+1, there is a higher chance that loan goes back to 30 days delinquency instead of stay current or being prepaid. This arises from the fact that at time t-1, the lo</w:t>
+      </w:r>
+      <w:r>
+        <w:rPr>
+          <w:rFonts w:ascii="Times New Roman" w:hAnsi="Times New Roman" w:cs="Times New Roman"/>
+          <w:sz w:val="24"/>
+          <w:szCs w:val="24"/>
+        </w:rPr>
+        <w:t>an is already in deep delinquency</w:t>
+      </w:r>
+      <w:r>
+        <w:rPr>
+          <w:rFonts w:ascii="Times New Roman" w:hAnsi="Times New Roman" w:cs="Times New Roman"/>
+          <w:sz w:val="24"/>
+          <w:szCs w:val="24"/>
+        </w:rPr>
+        <w:t xml:space="preserve"> status.</w:t>
       </w:r>
     </w:p>
     <w:p>
@@ -6383,31 +6666,80 @@
           <w:sz w:val="24"/>
           <w:szCs w:val="24"/>
         </w:rPr>
-        <w:t>With</w:t>
-      </w:r>
-      <w:r>
-        <w:rPr>
-          <w:rFonts w:ascii="Times New Roman" w:hAnsi="Times New Roman" w:cs="Times New Roman"/>
-          <w:sz w:val="24"/>
-          <w:szCs w:val="24"/>
-        </w:rPr>
-        <w:t xml:space="preserve"> loan transition probabilities, we are able to estimate future cash flows, further calculate the potential gain </w:t>
-      </w:r>
-      <w:r>
-        <w:rPr>
-          <w:rFonts w:ascii="Times New Roman" w:hAnsi="Times New Roman" w:cs="Times New Roman"/>
-          <w:sz w:val="24"/>
-          <w:szCs w:val="24"/>
-        </w:rPr>
-        <w:t xml:space="preserve">or loss with each loan </w:t>
-      </w:r>
-      <w:r>
-        <w:rPr>
-          <w:rFonts w:ascii="Times New Roman" w:hAnsi="Times New Roman" w:cs="Times New Roman"/>
-          <w:sz w:val="24"/>
-          <w:szCs w:val="24"/>
-        </w:rPr>
-        <w:t>application.</w:t>
+        <w:t>Although we see pitfalls of the model, it still provides a very nice framework to model the loan behaviors. The transition network covers all possible state</w:t>
+      </w:r>
+      <w:r>
+        <w:rPr>
+          <w:rFonts w:ascii="Times New Roman" w:hAnsi="Times New Roman" w:cs="Times New Roman"/>
+          <w:sz w:val="24"/>
+          <w:szCs w:val="24"/>
+        </w:rPr>
+        <w:t>s</w:t>
+      </w:r>
+      <w:r>
+        <w:rPr>
+          <w:rFonts w:ascii="Times New Roman" w:hAnsi="Times New Roman" w:cs="Times New Roman"/>
+          <w:sz w:val="24"/>
+          <w:szCs w:val="24"/>
+        </w:rPr>
+        <w:t xml:space="preserve">, </w:t>
+      </w:r>
+      <w:r>
+        <w:rPr>
+          <w:rFonts w:ascii="Times New Roman" w:hAnsi="Times New Roman" w:cs="Times New Roman"/>
+          <w:sz w:val="24"/>
+          <w:szCs w:val="24"/>
+        </w:rPr>
+        <w:t>and to model the transition probability, various machine learning models can be used, from traditional logistic model to tree based method (random forest, gradient boosting trees). From testing prospective, it gives a high accuracy or area under ROC curve.</w:t>
+      </w:r>
+      <w:r>
+        <w:rPr>
+          <w:rFonts w:ascii="Times New Roman" w:hAnsi="Times New Roman" w:cs="Times New Roman"/>
+          <w:sz w:val="24"/>
+          <w:szCs w:val="24"/>
+        </w:rPr>
+        <w:t xml:space="preserve"> The multi-state loan transition model can also be fast implemented.</w:t>
+      </w:r>
+    </w:p>
+    <w:p>
+      <w:pPr>
+        <w:rPr>
+          <w:rFonts w:ascii="Times New Roman" w:hAnsi="Times New Roman" w:cs="Times New Roman"/>
+          <w:sz w:val="24"/>
+          <w:szCs w:val="24"/>
+        </w:rPr>
+      </w:pPr>
+      <w:r>
+        <w:rPr>
+          <w:rFonts w:ascii="Times New Roman" w:hAnsi="Times New Roman" w:cs="Times New Roman"/>
+          <w:sz w:val="24"/>
+          <w:szCs w:val="24"/>
+        </w:rPr>
+        <w:t>Implementing multi</w:t>
+      </w:r>
+      <w:r>
+        <w:rPr>
+          <w:rFonts w:ascii="Times New Roman" w:hAnsi="Times New Roman" w:cs="Times New Roman"/>
+          <w:sz w:val="24"/>
+          <w:szCs w:val="24"/>
+        </w:rPr>
+        <w:t xml:space="preserve">-state loan transition model </w:t>
+      </w:r>
+      <w:r>
+        <w:rPr>
+          <w:rFonts w:ascii="Times New Roman" w:hAnsi="Times New Roman" w:cs="Times New Roman"/>
+          <w:sz w:val="24"/>
+          <w:szCs w:val="24"/>
+        </w:rPr>
+        <w:t>can help company</w:t>
+      </w:r>
+      <w:r>
+        <w:rPr>
+          <w:rFonts w:ascii="Times New Roman" w:hAnsi="Times New Roman" w:cs="Times New Roman"/>
+          <w:sz w:val="24"/>
+          <w:szCs w:val="24"/>
+        </w:rPr>
+        <w:t xml:space="preserve"> (Affirm)</w:t>
       </w:r>
       <w:r>
         <w:rPr>
@@ -6423,42 +6755,283 @@
           <w:sz w:val="24"/>
           <w:szCs w:val="24"/>
         </w:rPr>
-        <w:t xml:space="preserve">For each loan, conditional on the probabilities that predicted in previous section, the cash flow at t = 2, </w:t>
-      </w:r>
-      <w:proofErr w:type="gramStart"/>
-      <w:r>
-        <w:rPr>
-          <w:rFonts w:ascii="Times New Roman" w:hAnsi="Times New Roman" w:cs="Times New Roman"/>
-          <w:sz w:val="24"/>
-          <w:szCs w:val="24"/>
-        </w:rPr>
-        <w:t>3, …</w:t>
-      </w:r>
-      <w:proofErr w:type="gramEnd"/>
-      <w:r>
-        <w:rPr>
-          <w:rFonts w:ascii="Times New Roman" w:hAnsi="Times New Roman" w:cs="Times New Roman"/>
-          <w:sz w:val="24"/>
-          <w:szCs w:val="24"/>
-        </w:rPr>
-        <w:t xml:space="preserve"> can be iteratively calculated until all the loans being prepaid or terminated. </w:t>
-      </w:r>
-      <w:r>
-        <w:rPr>
-          <w:rFonts w:ascii="Times New Roman" w:hAnsi="Times New Roman" w:cs="Times New Roman"/>
-          <w:sz w:val="24"/>
-          <w:szCs w:val="24"/>
-        </w:rPr>
-        <w:t xml:space="preserve">Lastly, the charge off amount can be obtained for each loan and consider as the loss amount. By that, we sort loss amount from minimal to maximum, </w:t>
-      </w:r>
-      <w:r>
-        <w:rPr>
-          <w:rFonts w:ascii="Times New Roman" w:hAnsi="Times New Roman" w:cs="Times New Roman"/>
-          <w:sz w:val="24"/>
-          <w:szCs w:val="24"/>
-        </w:rPr>
-        <w:t xml:space="preserve">and select the loans with low loss. </w:t>
-      </w:r>
+        <w:t xml:space="preserve">(1) </w:t>
+      </w:r>
+      <w:r>
+        <w:rPr>
+          <w:rFonts w:ascii="Times New Roman" w:hAnsi="Times New Roman" w:cs="Times New Roman"/>
+          <w:sz w:val="24"/>
+          <w:szCs w:val="24"/>
+        </w:rPr>
+        <w:t>optimize the loan po</w:t>
+      </w:r>
+      <w:r>
+        <w:rPr>
+          <w:rFonts w:ascii="Times New Roman" w:hAnsi="Times New Roman" w:cs="Times New Roman"/>
+          <w:sz w:val="24"/>
+          <w:szCs w:val="24"/>
+        </w:rPr>
+        <w:t xml:space="preserve">rtfolio, </w:t>
+      </w:r>
+      <w:r>
+        <w:rPr>
+          <w:rFonts w:ascii="Times New Roman" w:hAnsi="Times New Roman" w:cs="Times New Roman"/>
+          <w:sz w:val="24"/>
+          <w:szCs w:val="24"/>
+        </w:rPr>
+        <w:t>reduce credit risk</w:t>
+      </w:r>
+      <w:r>
+        <w:rPr>
+          <w:rFonts w:ascii="Times New Roman" w:hAnsi="Times New Roman" w:cs="Times New Roman"/>
+          <w:sz w:val="24"/>
+          <w:szCs w:val="24"/>
+        </w:rPr>
+        <w:t xml:space="preserve"> and</w:t>
+      </w:r>
+      <w:r>
+        <w:rPr>
+          <w:rFonts w:ascii="Times New Roman" w:hAnsi="Times New Roman" w:cs="Times New Roman"/>
+          <w:sz w:val="24"/>
+          <w:szCs w:val="24"/>
+        </w:rPr>
+        <w:t xml:space="preserve"> (2)</w:t>
+      </w:r>
+      <w:r>
+        <w:rPr>
+          <w:rFonts w:ascii="Times New Roman" w:hAnsi="Times New Roman" w:cs="Times New Roman"/>
+          <w:sz w:val="24"/>
+          <w:szCs w:val="24"/>
+        </w:rPr>
+        <w:t xml:space="preserve"> forecast loss in long term</w:t>
+      </w:r>
+      <w:r>
+        <w:rPr>
+          <w:rFonts w:ascii="Times New Roman" w:hAnsi="Times New Roman" w:cs="Times New Roman"/>
+          <w:sz w:val="24"/>
+          <w:szCs w:val="24"/>
+        </w:rPr>
+        <w:t>.</w:t>
+      </w:r>
+    </w:p>
+    <w:p>
+      <w:pPr>
+        <w:pStyle w:val="ListParagraph"/>
+        <w:numPr>
+          <w:ilvl w:val="0"/>
+          <w:numId w:val="2"/>
+        </w:numPr>
+        <w:rPr>
+          <w:rFonts w:ascii="Times New Roman" w:hAnsi="Times New Roman" w:cs="Times New Roman"/>
+          <w:sz w:val="24"/>
+          <w:szCs w:val="24"/>
+        </w:rPr>
+      </w:pPr>
+      <w:r>
+        <w:rPr>
+          <w:rFonts w:ascii="Times New Roman" w:hAnsi="Times New Roman" w:cs="Times New Roman"/>
+          <w:sz w:val="24"/>
+          <w:szCs w:val="24"/>
+        </w:rPr>
+        <w:t xml:space="preserve">From credit risk prospective, with new applications, the </w:t>
+      </w:r>
+      <w:r>
+        <w:rPr>
+          <w:rFonts w:ascii="Times New Roman" w:hAnsi="Times New Roman" w:cs="Times New Roman"/>
+          <w:sz w:val="24"/>
+          <w:szCs w:val="24"/>
+        </w:rPr>
+        <w:t xml:space="preserve">default or </w:t>
+      </w:r>
+      <w:proofErr w:type="spellStart"/>
+      <w:r>
+        <w:rPr>
+          <w:rFonts w:ascii="Times New Roman" w:hAnsi="Times New Roman" w:cs="Times New Roman"/>
+          <w:sz w:val="24"/>
+          <w:szCs w:val="24"/>
+        </w:rPr>
+        <w:t>loass</w:t>
+      </w:r>
+      <w:proofErr w:type="spellEnd"/>
+      <w:r>
+        <w:rPr>
+          <w:rFonts w:ascii="Times New Roman" w:hAnsi="Times New Roman" w:cs="Times New Roman"/>
+          <w:sz w:val="24"/>
+          <w:szCs w:val="24"/>
+        </w:rPr>
+        <w:t xml:space="preserve"> can be easily estimated along the time line. That is, at each time t, we can estimate the transition probability </w:t>
+      </w:r>
+      <w:r>
+        <w:rPr>
+          <w:rFonts w:ascii="Times New Roman" w:hAnsi="Times New Roman" w:cs="Times New Roman"/>
+          <w:sz w:val="24"/>
+          <w:szCs w:val="24"/>
+        </w:rPr>
+        <w:t xml:space="preserve">of the loan </w:t>
+      </w:r>
+      <w:r>
+        <w:rPr>
+          <w:rFonts w:ascii="Times New Roman" w:hAnsi="Times New Roman" w:cs="Times New Roman"/>
+          <w:sz w:val="24"/>
+          <w:szCs w:val="24"/>
+        </w:rPr>
+        <w:t>into each of next possible state. Based on the estimated probability</w:t>
+      </w:r>
+      <w:r>
+        <w:rPr>
+          <w:rFonts w:ascii="Times New Roman" w:hAnsi="Times New Roman" w:cs="Times New Roman"/>
+          <w:sz w:val="24"/>
+          <w:szCs w:val="24"/>
+        </w:rPr>
+        <w:t>, we can further calculate the cash flow for each poss</w:t>
+      </w:r>
+      <w:r>
+        <w:rPr>
+          <w:rFonts w:ascii="Times New Roman" w:hAnsi="Times New Roman" w:cs="Times New Roman"/>
+          <w:sz w:val="24"/>
+          <w:szCs w:val="24"/>
+        </w:rPr>
+        <w:t xml:space="preserve">ible loan state. The process is iterated </w:t>
+      </w:r>
+      <w:r>
+        <w:rPr>
+          <w:rFonts w:ascii="Times New Roman" w:hAnsi="Times New Roman" w:cs="Times New Roman"/>
+          <w:sz w:val="24"/>
+          <w:szCs w:val="24"/>
+        </w:rPr>
+        <w:t xml:space="preserve">until the loan being </w:t>
+      </w:r>
+      <w:r>
+        <w:rPr>
+          <w:rFonts w:ascii="Times New Roman" w:hAnsi="Times New Roman" w:cs="Times New Roman"/>
+          <w:sz w:val="24"/>
+          <w:szCs w:val="24"/>
+        </w:rPr>
+        <w:t>paid off</w:t>
+      </w:r>
+      <w:r>
+        <w:rPr>
+          <w:rFonts w:ascii="Times New Roman" w:hAnsi="Times New Roman" w:cs="Times New Roman"/>
+          <w:sz w:val="24"/>
+          <w:szCs w:val="24"/>
+        </w:rPr>
+        <w:t xml:space="preserve"> or </w:t>
+      </w:r>
+      <w:r>
+        <w:rPr>
+          <w:rFonts w:ascii="Times New Roman" w:hAnsi="Times New Roman" w:cs="Times New Roman"/>
+          <w:sz w:val="24"/>
+          <w:szCs w:val="24"/>
+        </w:rPr>
+        <w:t>charged-off</w:t>
+      </w:r>
+      <w:r>
+        <w:rPr>
+          <w:rFonts w:ascii="Times New Roman" w:hAnsi="Times New Roman" w:cs="Times New Roman"/>
+          <w:sz w:val="24"/>
+          <w:szCs w:val="24"/>
+        </w:rPr>
+        <w:t xml:space="preserve">. </w:t>
+      </w:r>
+      <w:r>
+        <w:rPr>
+          <w:rFonts w:ascii="Times New Roman" w:hAnsi="Times New Roman" w:cs="Times New Roman"/>
+          <w:sz w:val="24"/>
+          <w:szCs w:val="24"/>
+        </w:rPr>
+        <w:t xml:space="preserve">Lastly, the charge off amount can be obtained (if the loan finally transited into charge off state). The charge off amount can be considered as the final loss for each application.  </w:t>
+      </w:r>
+      <w:r>
+        <w:rPr>
+          <w:rFonts w:ascii="Times New Roman" w:hAnsi="Times New Roman" w:cs="Times New Roman"/>
+          <w:sz w:val="24"/>
+          <w:szCs w:val="24"/>
+        </w:rPr>
+        <w:t xml:space="preserve">On one side, the application with negative loss or gain can have a higher chance of being approved; on the other side, for the applications with positive loss, a higher interest rate maybe desired to offset the potential positive loss. </w:t>
+      </w:r>
+    </w:p>
+    <w:p>
+      <w:pPr>
+        <w:pStyle w:val="ListParagraph"/>
+        <w:rPr>
+          <w:rFonts w:ascii="Times New Roman" w:hAnsi="Times New Roman" w:cs="Times New Roman"/>
+          <w:sz w:val="24"/>
+          <w:szCs w:val="24"/>
+        </w:rPr>
+      </w:pPr>
+    </w:p>
+    <w:p>
+      <w:pPr>
+        <w:pStyle w:val="ListParagraph"/>
+        <w:numPr>
+          <w:ilvl w:val="0"/>
+          <w:numId w:val="2"/>
+        </w:numPr>
+        <w:rPr>
+          <w:rFonts w:ascii="Times New Roman" w:hAnsi="Times New Roman" w:cs="Times New Roman"/>
+          <w:sz w:val="24"/>
+          <w:szCs w:val="24"/>
+        </w:rPr>
+      </w:pPr>
+      <w:r>
+        <w:rPr>
+          <w:rFonts w:ascii="Times New Roman" w:hAnsi="Times New Roman" w:cs="Times New Roman"/>
+          <w:sz w:val="24"/>
+          <w:szCs w:val="24"/>
+        </w:rPr>
+        <w:t xml:space="preserve">From </w:t>
+      </w:r>
+      <w:r>
+        <w:rPr>
+          <w:rFonts w:ascii="Times New Roman" w:hAnsi="Times New Roman" w:cs="Times New Roman"/>
+          <w:sz w:val="24"/>
+          <w:szCs w:val="24"/>
+        </w:rPr>
+        <w:t>loss forecasting prospective, with existing applications, based on their current state, we can continue to forecast the next state until all loans being paid off or charge</w:t>
+      </w:r>
+      <w:r>
+        <w:rPr>
+          <w:rFonts w:ascii="Times New Roman" w:hAnsi="Times New Roman" w:cs="Times New Roman"/>
+          <w:sz w:val="24"/>
+          <w:szCs w:val="24"/>
+        </w:rPr>
+        <w:t>d</w:t>
+      </w:r>
+      <w:r>
+        <w:rPr>
+          <w:rFonts w:ascii="Times New Roman" w:hAnsi="Times New Roman" w:cs="Times New Roman"/>
+          <w:sz w:val="24"/>
+          <w:szCs w:val="24"/>
+        </w:rPr>
+        <w:t>-off. We sum up all the amount at charge-off state and take it as the total loss</w:t>
+      </w:r>
+      <w:r>
+        <w:rPr>
+          <w:rFonts w:ascii="Times New Roman" w:hAnsi="Times New Roman" w:cs="Times New Roman"/>
+          <w:sz w:val="24"/>
+          <w:szCs w:val="24"/>
+        </w:rPr>
+        <w:t xml:space="preserve"> for the ex</w:t>
+      </w:r>
+      <w:bookmarkStart w:id="0" w:name="_GoBack"/>
+      <w:bookmarkEnd w:id="0"/>
+      <w:r>
+        <w:rPr>
+          <w:rFonts w:ascii="Times New Roman" w:hAnsi="Times New Roman" w:cs="Times New Roman"/>
+          <w:sz w:val="24"/>
+          <w:szCs w:val="24"/>
+        </w:rPr>
+        <w:t>isting portfolio, and that can help company manage the potential risk.</w:t>
+      </w:r>
+    </w:p>
+    <w:p>
+      <w:pPr>
+        <w:rPr>
+          <w:rFonts w:ascii="Times New Roman" w:hAnsi="Times New Roman" w:cs="Times New Roman"/>
+          <w:sz w:val="24"/>
+          <w:szCs w:val="24"/>
+        </w:rPr>
+      </w:pPr>
     </w:p>
     <w:sectPr>
       <w:pgSz w:w="12240" w:h="15840"/>
@@ -6473,6 +7046,95 @@
 <file path=word/numbering.xml><?xml version="1.0" encoding="utf-8"?>
 <w:numbering xmlns:wpc="http://schemas.microsoft.com/office/word/2010/wordprocessingCanvas" xmlns:mc="http://schemas.openxmlformats.org/markup-compatibility/2006" xmlns:o="urn:schemas-microsoft-com:office:office" xmlns:r="http://schemas.openxmlformats.org/officeDocument/2006/relationships" xmlns:m="http://schemas.openxmlformats.org/officeDocument/2006/math" xmlns:v="urn:schemas-microsoft-com:vml" xmlns:wp14="http://schemas.microsoft.com/office/word/2010/wordprocessingDrawing" xmlns:wp="http://schemas.openxmlformats.org/drawingml/2006/wordprocessingDrawing" xmlns:w10="urn:schemas-microsoft-com:office:word" xmlns:w="http://schemas.openxmlformats.org/wordprocessingml/2006/main" xmlns:w14="http://schemas.microsoft.com/office/word/2010/wordml" xmlns:w15="http://schemas.microsoft.com/office/word/2012/wordml" xmlns:wpg="http://schemas.microsoft.com/office/word/2010/wordprocessingGroup" xmlns:wpi="http://schemas.microsoft.com/office/word/2010/wordprocessingInk" xmlns:wne="http://schemas.microsoft.com/office/word/2006/wordml" xmlns:wps="http://schemas.microsoft.com/office/word/2010/wordprocessingShape" mc:Ignorable="w14 w15 wp14">
   <w:abstractNum w:abstractNumId="0" w15:restartNumberingAfterBreak="0">
+    <w:nsid w:val="2570059E"/>
+    <w:multiLevelType w:val="hybridMultilevel"/>
+    <w:tmpl w:val="30C45D48"/>
+    <w:lvl w:ilvl="0" w:tplc="C3D8F2C6">
+      <w:start w:val="1"/>
+      <w:numFmt w:val="decimal"/>
+      <w:lvlText w:val="(%1)"/>
+      <w:lvlJc w:val="left"/>
+      <w:pPr>
+        <w:ind w:left="720" w:hanging="360"/>
+      </w:pPr>
+      <w:rPr>
+        <w:rFonts w:hint="default"/>
+      </w:rPr>
+    </w:lvl>
+    <w:lvl w:ilvl="1" w:tplc="04090019" w:tentative="1">
+      <w:start w:val="1"/>
+      <w:numFmt w:val="lowerLetter"/>
+      <w:lvlText w:val="%2."/>
+      <w:lvlJc w:val="left"/>
+      <w:pPr>
+        <w:ind w:left="1440" w:hanging="360"/>
+      </w:pPr>
+    </w:lvl>
+    <w:lvl w:ilvl="2" w:tplc="0409001B" w:tentative="1">
+      <w:start w:val="1"/>
+      <w:numFmt w:val="lowerRoman"/>
+      <w:lvlText w:val="%3."/>
+      <w:lvlJc w:val="right"/>
+      <w:pPr>
+        <w:ind w:left="2160" w:hanging="180"/>
+      </w:pPr>
+    </w:lvl>
+    <w:lvl w:ilvl="3" w:tplc="0409000F" w:tentative="1">
+      <w:start w:val="1"/>
+      <w:numFmt w:val="decimal"/>
+      <w:lvlText w:val="%4."/>
+      <w:lvlJc w:val="left"/>
+      <w:pPr>
+        <w:ind w:left="2880" w:hanging="360"/>
+      </w:pPr>
+    </w:lvl>
+    <w:lvl w:ilvl="4" w:tplc="04090019" w:tentative="1">
+      <w:start w:val="1"/>
+      <w:numFmt w:val="lowerLetter"/>
+      <w:lvlText w:val="%5."/>
+      <w:lvlJc w:val="left"/>
+      <w:pPr>
+        <w:ind w:left="3600" w:hanging="360"/>
+      </w:pPr>
+    </w:lvl>
+    <w:lvl w:ilvl="5" w:tplc="0409001B" w:tentative="1">
+      <w:start w:val="1"/>
+      <w:numFmt w:val="lowerRoman"/>
+      <w:lvlText w:val="%6."/>
+      <w:lvlJc w:val="right"/>
+      <w:pPr>
+        <w:ind w:left="4320" w:hanging="180"/>
+      </w:pPr>
+    </w:lvl>
+    <w:lvl w:ilvl="6" w:tplc="0409000F" w:tentative="1">
+      <w:start w:val="1"/>
+      <w:numFmt w:val="decimal"/>
+      <w:lvlText w:val="%7."/>
+      <w:lvlJc w:val="left"/>
+      <w:pPr>
+        <w:ind w:left="5040" w:hanging="360"/>
+      </w:pPr>
+    </w:lvl>
+    <w:lvl w:ilvl="7" w:tplc="04090019" w:tentative="1">
+      <w:start w:val="1"/>
+      <w:numFmt w:val="lowerLetter"/>
+      <w:lvlText w:val="%8."/>
+      <w:lvlJc w:val="left"/>
+      <w:pPr>
+        <w:ind w:left="5760" w:hanging="360"/>
+      </w:pPr>
+    </w:lvl>
+    <w:lvl w:ilvl="8" w:tplc="0409001B" w:tentative="1">
+      <w:start w:val="1"/>
+      <w:numFmt w:val="lowerRoman"/>
+      <w:lvlText w:val="%9."/>
+      <w:lvlJc w:val="right"/>
+      <w:pPr>
+        <w:ind w:left="6480" w:hanging="180"/>
+      </w:pPr>
+    </w:lvl>
+  </w:abstractNum>
+  <w:abstractNum w:abstractNumId="1" w15:restartNumberingAfterBreak="0">
     <w:nsid w:val="61D213AF"/>
     <w:multiLevelType w:val="hybridMultilevel"/>
     <w:tmpl w:val="DC205330"/>
@@ -6562,6 +7224,9 @@
     </w:lvl>
   </w:abstractNum>
   <w:num w:numId="1">
+    <w:abstractNumId w:val="1"/>
+  </w:num>
+  <w:num w:numId="2">
     <w:abstractNumId w:val="0"/>
   </w:num>
 </w:numbering>

--- a/Multistate loan transition models.docx
+++ b/Multistate loan transition models.docx
@@ -2610,7 +2610,7 @@
           </mc:Choice>
           <mc:Fallback>
             <w:pict>
-              <v:shape w14:anchorId="30A1CBE3" id="U-Turn Arrow 36" o:spid="_x0000_s1026" style="position:absolute;margin-left:209pt;margin-top:12.35pt;width:187.5pt;height:18pt;z-index:251706368;visibility:visible;mso-wrap-style:square;mso-width-percent:0;mso-height-percent:0;mso-wrap-distance-left:9pt;mso-wrap-distance-top:0;mso-wrap-distance-right:9pt;mso-wrap-distance-bottom:0;mso-position-horizontal:absolute;mso-position-horizontal-relative:text;mso-position-vertical:absolute;mso-position-vertical-relative:text;mso-width-percent:0;mso-height-percent:0;mso-width-relative:margin;mso-height-relative:margin;v-text-anchor:middle" coordsize="2381250,228600" o:gfxdata="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" path="m,228600l,100013c,44777,44777,,100013,l2252663,v55236,,100013,44777,100013,100013c2352676,104775,2352675,109538,2352675,114300r28575,l2324100,171450r-57150,-57150l2295525,114300r,-14287c2295525,76340,2276335,57150,2252662,57150r-2152649,c76340,57150,57150,76340,57150,100013r,128587l,228600xe" fillcolor="#5b9bd5 [3204]" strokecolor="#1f4d78 [1604]" strokeweight="1pt">
+              <v:shape w14:anchorId="0044273A" id="U-Turn Arrow 36" o:spid="_x0000_s1026" style="position:absolute;margin-left:209pt;margin-top:12.35pt;width:187.5pt;height:18pt;z-index:251706368;visibility:visible;mso-wrap-style:square;mso-width-percent:0;mso-height-percent:0;mso-wrap-distance-left:9pt;mso-wrap-distance-top:0;mso-wrap-distance-right:9pt;mso-wrap-distance-bottom:0;mso-position-horizontal:absolute;mso-position-horizontal-relative:text;mso-position-vertical:absolute;mso-position-vertical-relative:text;mso-width-percent:0;mso-height-percent:0;mso-width-relative:margin;mso-height-relative:margin;v-text-anchor:middle" coordsize="2381250,228600" o:gfxdata="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" path="m,228600l,100013c,44777,44777,,100013,l2252663,v55236,,100013,44777,100013,100013c2352676,104775,2352675,109538,2352675,114300r28575,l2324100,171450r-57150,-57150l2295525,114300r,-14287c2295525,76340,2276335,57150,2252662,57150r-2152649,c76340,57150,57150,76340,57150,100013r,128587l,228600xe" fillcolor="#5b9bd5 [3204]" strokecolor="#1f4d78 [1604]" strokeweight="1pt">
                 <v:stroke joinstyle="miter"/>
                 <v:path arrowok="t" o:connecttype="custom" o:connectlocs="0,228600;0,100013;100013,0;2252663,0;2352676,100013;2352675,114300;2381250,114300;2324100,171450;2266950,114300;2295525,114300;2295525,100013;2252662,57150;100013,57150;57150,100013;57150,228600;0,228600" o:connectangles="0,0,0,0,0,0,0,0,0,0,0,0,0,0,0,0"/>
               </v:shape>
@@ -2684,7 +2684,7 @@
           </mc:Choice>
           <mc:Fallback>
             <w:pict>
-              <v:shape w14:anchorId="28D33B75" id="U-Turn Arrow 26" o:spid="_x0000_s1026" style="position:absolute;margin-left:26.5pt;margin-top:2.45pt;width:12.5pt;height:23.5pt;z-index:251692032;visibility:visible;mso-wrap-style:square;mso-wrap-distance-left:9pt;mso-wrap-distance-top:0;mso-wrap-distance-right:9pt;mso-wrap-distance-bottom:0;mso-position-horizontal:absolute;mso-position-horizontal-relative:text;mso-position-vertical:absolute;mso-position-vertical-relative:text;v-text-anchor:middle" coordsize="158750,298450" o:gfxdata="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" path="m,298450l,69453c,31095,31095,,69453,r,c107811,,138906,31095,138906,69453r,114697l158750,184150r-39687,39688l79375,184150r19844,l99219,69453c99219,53014,85892,39687,69453,39687r,1c53014,39688,39687,53015,39687,69454v,76332,1,152664,1,228996l,298450xe" fillcolor="#5b9bd5 [3204]" strokecolor="#1f4d78 [1604]" strokeweight="1pt">
+              <v:shape w14:anchorId="769124D1" id="U-Turn Arrow 26" o:spid="_x0000_s1026" style="position:absolute;margin-left:26.5pt;margin-top:2.45pt;width:12.5pt;height:23.5pt;z-index:251692032;visibility:visible;mso-wrap-style:square;mso-wrap-distance-left:9pt;mso-wrap-distance-top:0;mso-wrap-distance-right:9pt;mso-wrap-distance-bottom:0;mso-position-horizontal:absolute;mso-position-horizontal-relative:text;mso-position-vertical:absolute;mso-position-vertical-relative:text;v-text-anchor:middle" coordsize="158750,298450" o:gfxdata="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" path="m,298450l,69453c,31095,31095,,69453,r,c107811,,138906,31095,138906,69453r,114697l158750,184150r-39687,39688l79375,184150r19844,l99219,69453c99219,53014,85892,39687,69453,39687r,1c53014,39688,39687,53015,39687,69454v,76332,1,152664,1,228996l,298450xe" fillcolor="#5b9bd5 [3204]" strokecolor="#1f4d78 [1604]" strokeweight="1pt">
                 <v:stroke joinstyle="miter"/>
                 <v:path arrowok="t" o:connecttype="custom" o:connectlocs="0,298450;0,69453;69453,0;69453,0;138906,69453;138906,184150;158750,184150;119063,223838;79375,184150;99219,184150;99219,69453;69453,39687;69453,39688;39687,69454;39688,298450;0,298450" o:connectangles="0,0,0,0,0,0,0,0,0,0,0,0,0,0,0,0"/>
               </v:shape>
@@ -2758,7 +2758,7 @@
           </mc:Choice>
           <mc:Fallback>
             <w:pict>
-              <v:shape w14:anchorId="0133F07E" id="U-Turn Arrow 27" o:spid="_x0000_s1026" style="position:absolute;margin-left:107.5pt;margin-top:2.35pt;width:12.5pt;height:23.5pt;z-index:251694080;visibility:visible;mso-wrap-style:square;mso-wrap-distance-left:9pt;mso-wrap-distance-top:0;mso-wrap-distance-right:9pt;mso-wrap-distance-bottom:0;mso-position-horizontal:absolute;mso-position-horizontal-relative:text;mso-position-vertical:absolute;mso-position-vertical-relative:text;v-text-anchor:middle" coordsize="158750,298450" o:gfxdata="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" path="m,298450l,69453c,31095,31095,,69453,r,c107811,,138906,31095,138906,69453r,114697l158750,184150r-39687,39688l79375,184150r19844,l99219,69453c99219,53014,85892,39687,69453,39687r,1c53014,39688,39687,53015,39687,69454v,76332,1,152664,1,228996l,298450xe" fillcolor="#5b9bd5 [3204]" strokecolor="#1f4d78 [1604]" strokeweight="1pt">
+              <v:shape w14:anchorId="3EF74FAB" id="U-Turn Arrow 27" o:spid="_x0000_s1026" style="position:absolute;margin-left:107.5pt;margin-top:2.35pt;width:12.5pt;height:23.5pt;z-index:251694080;visibility:visible;mso-wrap-style:square;mso-wrap-distance-left:9pt;mso-wrap-distance-top:0;mso-wrap-distance-right:9pt;mso-wrap-distance-bottom:0;mso-position-horizontal:absolute;mso-position-horizontal-relative:text;mso-position-vertical:absolute;mso-position-vertical-relative:text;v-text-anchor:middle" coordsize="158750,298450" o:gfxdata="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" path="m,298450l,69453c,31095,31095,,69453,r,c107811,,138906,31095,138906,69453r,114697l158750,184150r-39687,39688l79375,184150r19844,l99219,69453c99219,53014,85892,39687,69453,39687r,1c53014,39688,39687,53015,39687,69454v,76332,1,152664,1,228996l,298450xe" fillcolor="#5b9bd5 [3204]" strokecolor="#1f4d78 [1604]" strokeweight="1pt">
                 <v:stroke joinstyle="miter"/>
                 <v:path arrowok="t" o:connecttype="custom" o:connectlocs="0,298450;0,69453;69453,0;69453,0;138906,69453;138906,184150;158750,184150;119063,223838;79375,184150;99219,184150;99219,69453;69453,39687;69453,39688;39687,69454;39688,298450;0,298450" o:connectangles="0,0,0,0,0,0,0,0,0,0,0,0,0,0,0,0"/>
               </v:shape>
@@ -2832,7 +2832,7 @@
           </mc:Choice>
           <mc:Fallback>
             <w:pict>
-              <v:shape w14:anchorId="012F4DAC" id="U-Turn Arrow 25" o:spid="_x0000_s1026" style="position:absolute;margin-left:191pt;margin-top:4.35pt;width:12.5pt;height:23.5pt;z-index:251689984;visibility:visible;mso-wrap-style:square;mso-wrap-distance-left:9pt;mso-wrap-distance-top:0;mso-wrap-distance-right:9pt;mso-wrap-distance-bottom:0;mso-position-horizontal:absolute;mso-position-horizontal-relative:text;mso-position-vertical:absolute;mso-position-vertical-relative:text;v-text-anchor:middle" coordsize="158750,298450" o:gfxdata="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" path="m,298450l,69453c,31095,31095,,69453,r,c107811,,138906,31095,138906,69453r,114697l158750,184150r-39687,39688l79375,184150r19844,l99219,69453c99219,53014,85892,39687,69453,39687r,1c53014,39688,39687,53015,39687,69454v,76332,1,152664,1,228996l,298450xe" fillcolor="#5b9bd5 [3204]" strokecolor="#1f4d78 [1604]" strokeweight="1pt">
+              <v:shape w14:anchorId="0D2CD317" id="U-Turn Arrow 25" o:spid="_x0000_s1026" style="position:absolute;margin-left:191pt;margin-top:4.35pt;width:12.5pt;height:23.5pt;z-index:251689984;visibility:visible;mso-wrap-style:square;mso-wrap-distance-left:9pt;mso-wrap-distance-top:0;mso-wrap-distance-right:9pt;mso-wrap-distance-bottom:0;mso-position-horizontal:absolute;mso-position-horizontal-relative:text;mso-position-vertical:absolute;mso-position-vertical-relative:text;v-text-anchor:middle" coordsize="158750,298450" o:gfxdata="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" path="m,298450l,69453c,31095,31095,,69453,r,c107811,,138906,31095,138906,69453r,114697l158750,184150r-39687,39688l79375,184150r19844,l99219,69453c99219,53014,85892,39687,69453,39687r,1c53014,39688,39687,53015,39687,69454v,76332,1,152664,1,228996l,298450xe" fillcolor="#5b9bd5 [3204]" strokecolor="#1f4d78 [1604]" strokeweight="1pt">
                 <v:stroke joinstyle="miter"/>
                 <v:path arrowok="t" o:connecttype="custom" o:connectlocs="0,298450;0,69453;69453,0;69453,0;138906,69453;138906,184150;158750,184150;119063,223838;79375,184150;99219,184150;99219,69453;69453,39687;69453,39688;39687,69454;39688,298450;0,298450" o:connectangles="0,0,0,0,0,0,0,0,0,0,0,0,0,0,0,0"/>
               </v:shape>
@@ -2921,7 +2921,7 @@
           </mc:Choice>
           <mc:Fallback>
             <w:pict>
-              <v:shapetype w14:anchorId="0E9C525E" id="_x0000_t13" coordsize="21600,21600" o:spt="13" adj="16200,5400" path="m@0,l@0@1,0@1,0@2@0@2@0,21600,21600,10800xe">
+              <v:shapetype w14:anchorId="4C6D7DAF" id="_x0000_t13" coordsize="21600,21600" o:spt="13" adj="16200,5400" path="m@0,l@0@1,0@1,0@2@0@2@0,21600,21600,10800xe">
                 <v:stroke joinstyle="miter"/>
                 <v:formulas>
                   <v:f eqn="val #0"/>
@@ -3014,7 +3014,7 @@
           </mc:Choice>
           <mc:Fallback>
             <w:pict>
-              <v:shape w14:anchorId="35291684" id="Right Arrow 24" o:spid="_x0000_s1026" type="#_x0000_t13" style="position:absolute;margin-left:61.5pt;margin-top:16.6pt;width:21pt;height:6.5pt;z-index:251688960;visibility:visible;mso-wrap-style:square;mso-width-percent:0;mso-height-percent:0;mso-wrap-distance-left:9pt;mso-wrap-distance-top:0;mso-wrap-distance-right:9pt;mso-wrap-distance-bottom:0;mso-position-horizontal:absolute;mso-position-horizontal-relative:text;mso-position-vertical:absolute;mso-position-vertical-relative:text;mso-width-percent:0;mso-height-percent:0;mso-width-relative:margin;mso-height-relative:margin;v-text-anchor:middle" o:gfxdata="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" adj="18257" fillcolor="#5b9bd5 [3204]" strokecolor="#1f4d78 [1604]" strokeweight="1pt"/>
+              <v:shape w14:anchorId="5178AB6A" id="Right Arrow 24" o:spid="_x0000_s1026" type="#_x0000_t13" style="position:absolute;margin-left:61.5pt;margin-top:16.6pt;width:21pt;height:6.5pt;z-index:251688960;visibility:visible;mso-wrap-style:square;mso-width-percent:0;mso-height-percent:0;mso-wrap-distance-left:9pt;mso-wrap-distance-top:0;mso-wrap-distance-right:9pt;mso-wrap-distance-bottom:0;mso-position-horizontal:absolute;mso-position-horizontal-relative:text;mso-position-vertical:absolute;mso-position-vertical-relative:text;mso-width-percent:0;mso-height-percent:0;mso-width-relative:margin;mso-height-relative:margin;v-text-anchor:middle" o:gfxdata="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" adj="18257" fillcolor="#5b9bd5 [3204]" strokecolor="#1f4d78 [1604]" strokeweight="1pt"/>
             </w:pict>
           </mc:Fallback>
         </mc:AlternateContent>
@@ -3210,7 +3210,7 @@
           </mc:Choice>
           <mc:Fallback>
             <w:pict>
-              <v:shape w14:anchorId="600FD360" id="Right Arrow 13" o:spid="_x0000_s1026" type="#_x0000_t13" style="position:absolute;margin-left:2in;margin-top:17.5pt;width:21pt;height:6.5pt;z-index:251674624;visibility:visible;mso-wrap-style:square;mso-width-percent:0;mso-height-percent:0;mso-wrap-distance-left:9pt;mso-wrap-distance-top:0;mso-wrap-distance-right:9pt;mso-wrap-distance-bottom:0;mso-position-horizontal:absolute;mso-position-horizontal-relative:text;mso-position-vertical:absolute;mso-position-vertical-relative:text;mso-width-percent:0;mso-height-percent:0;mso-width-relative:margin;mso-height-relative:margin;v-text-anchor:middle" o:gfxdata="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" adj="18257" fillcolor="#5b9bd5 [3204]" strokecolor="#1f4d78 [1604]" strokeweight="1pt"/>
+              <v:shape w14:anchorId="3E573511" id="Right Arrow 13" o:spid="_x0000_s1026" type="#_x0000_t13" style="position:absolute;margin-left:2in;margin-top:17.5pt;width:21pt;height:6.5pt;z-index:251674624;visibility:visible;mso-wrap-style:square;mso-width-percent:0;mso-height-percent:0;mso-wrap-distance-left:9pt;mso-wrap-distance-top:0;mso-wrap-distance-right:9pt;mso-wrap-distance-bottom:0;mso-position-horizontal:absolute;mso-position-horizontal-relative:text;mso-position-vertical:absolute;mso-position-vertical-relative:text;mso-width-percent:0;mso-height-percent:0;mso-width-relative:margin;mso-height-relative:margin;v-text-anchor:middle" o:gfxdata="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" adj="18257" fillcolor="#5b9bd5 [3204]" strokecolor="#1f4d78 [1604]" strokeweight="1pt"/>
             </w:pict>
           </mc:Fallback>
         </mc:AlternateContent>
@@ -3798,7 +3798,7 @@
           </mc:Choice>
           <mc:Fallback>
             <w:pict>
-              <v:shape w14:anchorId="1469CF95" id="U-Turn Arrow 35" o:spid="_x0000_s1026" style="position:absolute;margin-left:107.5pt;margin-top:14.1pt;width:292.5pt;height:21pt;flip:y;z-index:251704320;visibility:visible;mso-wrap-style:square;mso-width-percent:0;mso-height-percent:0;mso-wrap-distance-left:9pt;mso-wrap-distance-top:0;mso-wrap-distance-right:9pt;mso-wrap-distance-bottom:0;mso-position-horizontal:absolute;mso-position-horizontal-relative:text;mso-position-vertical:absolute;mso-position-vertical-relative:text;mso-width-percent:0;mso-height-percent:0;mso-width-relative:margin;mso-height-relative:margin;v-text-anchor:middle" coordsize="3714750,266700" o:gfxdata="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" path="m,266700l,116681c,52240,52240,,116681,l3564731,v64441,,116681,52240,116681,116681c3681412,122237,3681413,127794,3681413,133350r33337,l3648075,200025r-66675,-66675l3614738,133350r,-16669c3614738,89063,3592350,66675,3564732,66675r-3448051,c89063,66675,66675,89063,66675,116681r,150019l,266700xe" fillcolor="#5b9bd5 [3204]" strokecolor="#1f4d78 [1604]" strokeweight="1pt">
+              <v:shape w14:anchorId="71E80A67" id="U-Turn Arrow 35" o:spid="_x0000_s1026" style="position:absolute;margin-left:107.5pt;margin-top:14.1pt;width:292.5pt;height:21pt;flip:y;z-index:251704320;visibility:visible;mso-wrap-style:square;mso-width-percent:0;mso-height-percent:0;mso-wrap-distance-left:9pt;mso-wrap-distance-top:0;mso-wrap-distance-right:9pt;mso-wrap-distance-bottom:0;mso-position-horizontal:absolute;mso-position-horizontal-relative:text;mso-position-vertical:absolute;mso-position-vertical-relative:text;mso-width-percent:0;mso-height-percent:0;mso-width-relative:margin;mso-height-relative:margin;v-text-anchor:middle" coordsize="3714750,266700" o:gfxdata="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" path="m,266700l,116681c,52240,52240,,116681,l3564731,v64441,,116681,52240,116681,116681c3681412,122237,3681413,127794,3681413,133350r33337,l3648075,200025r-66675,-66675l3614738,133350r,-16669c3614738,89063,3592350,66675,3564732,66675r-3448051,c89063,66675,66675,89063,66675,116681r,150019l,266700xe" fillcolor="#5b9bd5 [3204]" strokecolor="#1f4d78 [1604]" strokeweight="1pt">
                 <v:stroke joinstyle="miter"/>
                 <v:path arrowok="t" o:connecttype="custom" o:connectlocs="0,266700;0,116681;116681,0;3564731,0;3681412,116681;3681413,133350;3714750,133350;3648075,200025;3581400,133350;3614738,133350;3614738,116681;3564732,66675;116681,66675;66675,116681;66675,266700;0,266700" o:connectangles="0,0,0,0,0,0,0,0,0,0,0,0,0,0,0,0"/>
               </v:shape>
@@ -3878,7 +3878,7 @@
           </mc:Choice>
           <mc:Fallback>
             <w:pict>
-              <v:shape w14:anchorId="1ACF0CAE" id="U-Turn Arrow 33" o:spid="_x0000_s1026" style="position:absolute;margin-left:42pt;margin-top:14.1pt;width:343pt;height:13pt;flip:y;z-index:251702272;visibility:visible;mso-wrap-style:square;mso-width-percent:0;mso-height-percent:0;mso-wrap-distance-left:9pt;mso-wrap-distance-top:0;mso-wrap-distance-right:9pt;mso-wrap-distance-bottom:0;mso-position-horizontal:absolute;mso-position-horizontal-relative:text;mso-position-vertical:absolute;mso-position-vertical-relative:text;mso-width-percent:0;mso-height-percent:0;mso-width-relative:margin;mso-height-relative:margin;v-text-anchor:middle" coordsize="4356100,165100" o:gfxdata="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" path="m,165100l,72231c,32339,32339,,72231,l4263231,v39892,,72231,32339,72231,72231c4335462,75671,4335463,79110,4335463,82550r20637,l4314825,123825,4273550,82550r20638,l4294188,72231v,-17097,-13859,-30956,-30956,-30956l72231,41275v-17097,,-30956,13859,-30956,30956l41275,165100,,165100xe" fillcolor="#5b9bd5 [3204]" strokecolor="#1f4d78 [1604]" strokeweight="1pt">
+              <v:shape w14:anchorId="530EF524" id="U-Turn Arrow 33" o:spid="_x0000_s1026" style="position:absolute;margin-left:42pt;margin-top:14.1pt;width:343pt;height:13pt;flip:y;z-index:251702272;visibility:visible;mso-wrap-style:square;mso-width-percent:0;mso-height-percent:0;mso-wrap-distance-left:9pt;mso-wrap-distance-top:0;mso-wrap-distance-right:9pt;mso-wrap-distance-bottom:0;mso-position-horizontal:absolute;mso-position-horizontal-relative:text;mso-position-vertical:absolute;mso-position-vertical-relative:text;mso-width-percent:0;mso-height-percent:0;mso-width-relative:margin;mso-height-relative:margin;v-text-anchor:middle" coordsize="4356100,165100" o:gfxdata="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" path="m,165100l,72231c,32339,32339,,72231,l4263231,v39892,,72231,32339,72231,72231c4335462,75671,4335463,79110,4335463,82550r20637,l4314825,123825,4273550,82550r20638,l4294188,72231v,-17097,-13859,-30956,-30956,-30956l72231,41275v-17097,,-30956,13859,-30956,30956l41275,165100,,165100xe" fillcolor="#5b9bd5 [3204]" strokecolor="#1f4d78 [1604]" strokeweight="1pt">
                 <v:stroke joinstyle="miter"/>
                 <v:path arrowok="t" o:connecttype="custom" o:connectlocs="0,165100;0,72231;72231,0;4263231,0;4335462,72231;4335463,82550;4356100,82550;4314825,123825;4273550,82550;4294188,82550;4294188,72231;4263232,41275;72231,41275;41275,72231;41275,165100;0,165100" o:connectangles="0,0,0,0,0,0,0,0,0,0,0,0,0,0,0,0"/>
               </v:shape>
@@ -3958,7 +3958,7 @@
           </mc:Choice>
           <mc:Fallback>
             <w:pict>
-              <v:shape w14:anchorId="511891C7" id="U-Turn Arrow 32" o:spid="_x0000_s1026" style="position:absolute;margin-left:29.5pt;margin-top:20.1pt;width:183pt;height:23.5pt;flip:x y;z-index:251701248;visibility:visible;mso-wrap-style:square;mso-width-percent:0;mso-height-percent:0;mso-wrap-distance-left:9pt;mso-wrap-distance-top:0;mso-wrap-distance-right:9pt;mso-wrap-distance-bottom:0;mso-position-horizontal:absolute;mso-position-horizontal-relative:text;mso-position-vertical:absolute;mso-position-vertical-relative:text;mso-width-percent:0;mso-height-percent:0;mso-width-relative:margin;mso-height-relative:margin;v-text-anchor:middle" coordsize="2324100,298450" o:gfxdata="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" path="m,298450l,130572c,58459,58459,,130572,l2156222,v72113,,130572,58459,130572,130572l2286794,149225r37306,l2249488,223838r-74613,-74613l2212181,149225r,-18653c2212181,99667,2187127,74613,2156222,74613r-2025650,c99667,74613,74613,99667,74613,130572r,167878l,298450xe" fillcolor="#5b9bd5 [3204]" strokecolor="#1f4d78 [1604]" strokeweight="1pt">
+              <v:shape w14:anchorId="699E39C3" id="U-Turn Arrow 32" o:spid="_x0000_s1026" style="position:absolute;margin-left:29.5pt;margin-top:20.1pt;width:183pt;height:23.5pt;flip:x y;z-index:251701248;visibility:visible;mso-wrap-style:square;mso-width-percent:0;mso-height-percent:0;mso-wrap-distance-left:9pt;mso-wrap-distance-top:0;mso-wrap-distance-right:9pt;mso-wrap-distance-bottom:0;mso-position-horizontal:absolute;mso-position-horizontal-relative:text;mso-position-vertical:absolute;mso-position-vertical-relative:text;mso-width-percent:0;mso-height-percent:0;mso-width-relative:margin;mso-height-relative:margin;v-text-anchor:middle" coordsize="2324100,298450" o:gfxdata="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" path="m,298450l,130572c,58459,58459,,130572,l2156222,v72113,,130572,58459,130572,130572l2286794,149225r37306,l2249488,223838r-74613,-74613l2212181,149225r,-18653c2212181,99667,2187127,74613,2156222,74613r-2025650,c99667,74613,74613,99667,74613,130572r,167878l,298450xe" fillcolor="#5b9bd5 [3204]" strokecolor="#1f4d78 [1604]" strokeweight="1pt">
                 <v:stroke joinstyle="miter"/>
                 <v:path arrowok="t" o:connecttype="custom" o:connectlocs="0,298450;0,130572;130572,0;2156222,0;2286794,130572;2286794,149225;2324100,149225;2249488,223838;2174875,149225;2212181,149225;2212181,130572;2156222,74613;130572,74613;74613,130572;74613,298450;0,298450" o:connectangles="0,0,0,0,0,0,0,0,0,0,0,0,0,0,0,0"/>
               </v:shape>
@@ -4038,7 +4038,7 @@
           </mc:Choice>
           <mc:Fallback>
             <w:pict>
-              <v:shape w14:anchorId="7CC9697C" id="Right Arrow 30" o:spid="_x0000_s1026" type="#_x0000_t13" style="position:absolute;margin-left:2in;margin-top:4.6pt;width:24pt;height:7.5pt;flip:x y;z-index:251700224;visibility:visible;mso-wrap-style:square;mso-width-percent:0;mso-height-percent:0;mso-wrap-distance-left:9pt;mso-wrap-distance-top:0;mso-wrap-distance-right:9pt;mso-wrap-distance-bottom:0;mso-position-horizontal:absolute;mso-position-horizontal-relative:text;mso-position-vertical:absolute;mso-position-vertical-relative:text;mso-width-percent:0;mso-height-percent:0;mso-width-relative:margin;mso-height-relative:margin;v-text-anchor:middle" o:gfxdata="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" adj="18225" fillcolor="#5b9bd5 [3204]" strokecolor="#1f4d78 [1604]" strokeweight="1pt"/>
+              <v:shape w14:anchorId="2E2E8FF7" id="Right Arrow 30" o:spid="_x0000_s1026" type="#_x0000_t13" style="position:absolute;margin-left:2in;margin-top:4.6pt;width:24pt;height:7.5pt;flip:x y;z-index:251700224;visibility:visible;mso-wrap-style:square;mso-width-percent:0;mso-height-percent:0;mso-wrap-distance-left:9pt;mso-wrap-distance-top:0;mso-wrap-distance-right:9pt;mso-wrap-distance-bottom:0;mso-position-horizontal:absolute;mso-position-horizontal-relative:text;mso-position-vertical:absolute;mso-position-vertical-relative:text;mso-width-percent:0;mso-height-percent:0;mso-width-relative:margin;mso-height-relative:margin;v-text-anchor:middle" o:gfxdata="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" adj="18225" fillcolor="#5b9bd5 [3204]" strokecolor="#1f4d78 [1604]" strokeweight="1pt"/>
             </w:pict>
           </mc:Fallback>
         </mc:AlternateContent>
@@ -4115,7 +4115,7 @@
           </mc:Choice>
           <mc:Fallback>
             <w:pict>
-              <v:shape w14:anchorId="54A69AE1" id="Right Arrow 28" o:spid="_x0000_s1026" type="#_x0000_t13" style="position:absolute;margin-left:61.5pt;margin-top:4.6pt;width:24pt;height:7.5pt;flip:x y;z-index:251696128;visibility:visible;mso-wrap-style:square;mso-width-percent:0;mso-height-percent:0;mso-wrap-distance-left:9pt;mso-wrap-distance-top:0;mso-wrap-distance-right:9pt;mso-wrap-distance-bottom:0;mso-position-horizontal:absolute;mso-position-horizontal-relative:text;mso-position-vertical:absolute;mso-position-vertical-relative:text;mso-width-percent:0;mso-height-percent:0;mso-width-relative:margin;mso-height-relative:margin;v-text-anchor:middle" o:gfxdata="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" adj="18225" fillcolor="#5b9bd5 [3204]" strokecolor="#1f4d78 [1604]" strokeweight="1pt"/>
+              <v:shape w14:anchorId="2D257989" id="Right Arrow 28" o:spid="_x0000_s1026" type="#_x0000_t13" style="position:absolute;margin-left:61.5pt;margin-top:4.6pt;width:24pt;height:7.5pt;flip:x y;z-index:251696128;visibility:visible;mso-wrap-style:square;mso-width-percent:0;mso-height-percent:0;mso-wrap-distance-left:9pt;mso-wrap-distance-top:0;mso-wrap-distance-right:9pt;mso-wrap-distance-bottom:0;mso-position-horizontal:absolute;mso-position-horizontal-relative:text;mso-position-vertical:absolute;mso-position-vertical-relative:text;mso-width-percent:0;mso-height-percent:0;mso-width-relative:margin;mso-height-relative:margin;v-text-anchor:middle" o:gfxdata="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" adj="18225" fillcolor="#5b9bd5 [3204]" strokecolor="#1f4d78 [1604]" strokeweight="1pt"/>
             </w:pict>
           </mc:Fallback>
         </mc:AlternateContent>
@@ -6947,7 +6947,17 @@
           <w:sz w:val="24"/>
           <w:szCs w:val="24"/>
         </w:rPr>
-        <w:t xml:space="preserve">On one side, the application with negative loss or gain can have a higher chance of being approved; on the other side, for the applications with positive loss, a higher interest rate maybe desired to offset the potential positive loss. </w:t>
+        <w:t>On one side, the applicatio</w:t>
+      </w:r>
+      <w:bookmarkStart w:id="0" w:name="_GoBack"/>
+      <w:bookmarkEnd w:id="0"/>
+      <w:r>
+        <w:rPr>
+          <w:rFonts w:ascii="Times New Roman" w:hAnsi="Times New Roman" w:cs="Times New Roman"/>
+          <w:sz w:val="24"/>
+          <w:szCs w:val="24"/>
+        </w:rPr>
+        <w:t xml:space="preserve">n with negative loss or gain can have a higher chance of being approved; on the other side, for the applications with positive loss, a higher interest rate maybe desired to offset the potential positive loss. </w:t>
       </w:r>
     </w:p>
     <w:p>
@@ -7011,27 +7021,8 @@
           <w:sz w:val="24"/>
           <w:szCs w:val="24"/>
         </w:rPr>
-        <w:t xml:space="preserve"> for the ex</w:t>
-      </w:r>
-      <w:bookmarkStart w:id="0" w:name="_GoBack"/>
-      <w:bookmarkEnd w:id="0"/>
-      <w:r>
-        <w:rPr>
-          <w:rFonts w:ascii="Times New Roman" w:hAnsi="Times New Roman" w:cs="Times New Roman"/>
-          <w:sz w:val="24"/>
-          <w:szCs w:val="24"/>
-        </w:rPr>
-        <w:t>isting portfolio, and that can help company manage the potential risk.</w:t>
-      </w:r>
-    </w:p>
-    <w:p>
-      <w:pPr>
-        <w:rPr>
-          <w:rFonts w:ascii="Times New Roman" w:hAnsi="Times New Roman" w:cs="Times New Roman"/>
-          <w:sz w:val="24"/>
-          <w:szCs w:val="24"/>
-        </w:rPr>
-      </w:pPr>
+        <w:t xml:space="preserve"> for the existing portfolio, and that can help company manage the potential risk.</w:t>
+      </w:r>
     </w:p>
     <w:sectPr>
       <w:pgSz w:w="12240" w:h="15840"/>

--- a/Multistate loan transition models.docx
+++ b/Multistate loan transition models.docx
@@ -4,7 +4,7 @@
   <w:body>
     <w:p>
       <w:pPr>
-        <w:jc w:val="both"/>
+        <w:jc w:val="center"/>
         <w:rPr>
           <w:rFonts w:ascii="Times New Roman" w:eastAsia="Times New Roman" w:hAnsi="Times New Roman" w:cs="Times New Roman"/>
           <w:sz w:val="32"/>
@@ -83,15 +83,7 @@
           <w:sz w:val="24"/>
           <w:szCs w:val="24"/>
         </w:rPr>
-        <w:t xml:space="preserve">When constructing a “healthy” loan portfolio, probability of default (PD) is one of the primary factors to consider. PD describes the likelihood of default for a loan. In the long-term period, we want to estimate the probability of default by tracking the </w:t>
-      </w:r>
-      <w:r>
-        <w:rPr>
-          <w:rFonts w:ascii="Times New Roman" w:eastAsia="Times New Roman" w:hAnsi="Times New Roman" w:cs="Times New Roman"/>
-          <w:sz w:val="24"/>
-          <w:szCs w:val="24"/>
-        </w:rPr>
-        <w:t xml:space="preserve">loan status’s movement at each time t&gt;1 until </w:t>
+        <w:t xml:space="preserve">When constructing a “healthy” loan portfolio, probability of default (PD) is one of the primary factors to consider. PD describes the likelihood of default for a loan. In the long-term period, we want to estimate the probability of default by tracking the loan status’s movement at each time t&gt;1 until </w:t>
       </w:r>
       <w:r>
         <w:rPr>
@@ -107,15 +99,7 @@
           <w:sz w:val="24"/>
           <w:szCs w:val="24"/>
         </w:rPr>
-        <w:t>off. This can be determined by a multi-state loan transition model. In this write up, it provides a high level overview of loan transition framework, and discusses how it would h</w:t>
-      </w:r>
-      <w:r>
-        <w:rPr>
-          <w:rFonts w:ascii="Times New Roman" w:eastAsia="Times New Roman" w:hAnsi="Times New Roman" w:cs="Times New Roman"/>
-          <w:sz w:val="24"/>
-          <w:szCs w:val="24"/>
-        </w:rPr>
-        <w:t>elp to manage risk of the loan portfolio for Affirm.</w:t>
+        <w:t>off. This can be determined by a multi-state loan transition model. In this write up, it provides a high level overview of loan transition framework, and discusses how it would help to manage risk of the loan portfolio for Affirm.</w:t>
       </w:r>
     </w:p>
     <w:p>
@@ -144,6 +128,8 @@
         </w:rPr>
         <w:t>Methodology</w:t>
       </w:r>
+      <w:bookmarkStart w:id="0" w:name="_GoBack"/>
+      <w:bookmarkEnd w:id="0"/>
     </w:p>
     <w:p>
       <w:pPr>
@@ -160,23 +146,7 @@
           <w:sz w:val="24"/>
           <w:szCs w:val="24"/>
         </w:rPr>
-        <w:t>B</w:t>
-      </w:r>
-      <w:r>
-        <w:rPr>
-          <w:rFonts w:ascii="Times New Roman" w:eastAsia="Times New Roman" w:hAnsi="Times New Roman" w:cs="Times New Roman"/>
-          <w:sz w:val="24"/>
-          <w:szCs w:val="24"/>
-        </w:rPr>
-        <w:t>efore digging into the multi-state loan transition framework, two concepts are described here which constitute the foundation of the multi-state loan transition model: Markov model and multi</w:t>
-      </w:r>
-      <w:r>
-        <w:rPr>
-          <w:rFonts w:ascii="Times New Roman" w:eastAsia="Times New Roman" w:hAnsi="Times New Roman" w:cs="Times New Roman"/>
-          <w:sz w:val="24"/>
-          <w:szCs w:val="24"/>
-        </w:rPr>
-        <w:t>nomial logistic model.</w:t>
+        <w:t>Before digging into the multi-state loan transition framework, two concepts are described here which constitute the foundation of the multi-state loan transition model: Markov model and multinomial logistic model.</w:t>
       </w:r>
     </w:p>
     <w:p>
@@ -239,15 +209,7 @@
           <w:sz w:val="24"/>
           <w:szCs w:val="24"/>
         </w:rPr>
-        <w:t xml:space="preserve"> follows the Markov process. The Markov model assumes the future event depends only on the current state but not the past state. The model can be form</w:t>
-      </w:r>
-      <w:r>
-        <w:rPr>
-          <w:rFonts w:ascii="Times New Roman" w:eastAsia="Times New Roman" w:hAnsi="Times New Roman" w:cs="Times New Roman"/>
-          <w:sz w:val="24"/>
-          <w:szCs w:val="24"/>
-        </w:rPr>
-        <w:t>alized as following:</w:t>
+        <w:t xml:space="preserve"> follows the Markov process. The Markov model assumes the future event depends only on the current state but not the past state. The model can be formalized as following:</w:t>
       </w:r>
     </w:p>
     <w:p>
@@ -385,23 +347,7 @@
                       <w:sz w:val="20"/>
                       <w:szCs w:val="20"/>
                     </w:rPr>
-                    <m:t>t</m:t>
-                  </m:r>
-                  <m:r>
-                    <w:rPr>
-                      <w:rFonts w:ascii="Cambria Math" w:eastAsia="Cambria Math" w:hAnsi="Cambria Math" w:cs="Cambria Math"/>
-                      <w:sz w:val="20"/>
-                      <w:szCs w:val="20"/>
-                    </w:rPr>
-                    <m:t>-</m:t>
-                  </m:r>
-                  <m:r>
-                    <w:rPr>
-                      <w:rFonts w:ascii="Cambria Math" w:eastAsia="Cambria Math" w:hAnsi="Cambria Math" w:cs="Cambria Math"/>
-                      <w:sz w:val="20"/>
-                      <w:szCs w:val="20"/>
-                    </w:rPr>
-                    <m:t>1</m:t>
+                    <m:t>t-1</m:t>
                   </m:r>
                 </m:sub>
               </m:sSub>
@@ -440,23 +386,7 @@
                       <w:sz w:val="20"/>
                       <w:szCs w:val="20"/>
                     </w:rPr>
-                    <m:t>t</m:t>
-                  </m:r>
-                  <m:r>
-                    <w:rPr>
-                      <w:rFonts w:ascii="Cambria Math" w:eastAsia="Cambria Math" w:hAnsi="Cambria Math" w:cs="Cambria Math"/>
-                      <w:sz w:val="20"/>
-                      <w:szCs w:val="20"/>
-                    </w:rPr>
-                    <m:t>-</m:t>
-                  </m:r>
-                  <m:r>
-                    <w:rPr>
-                      <w:rFonts w:ascii="Cambria Math" w:eastAsia="Cambria Math" w:hAnsi="Cambria Math" w:cs="Cambria Math"/>
-                      <w:sz w:val="20"/>
-                      <w:szCs w:val="20"/>
-                    </w:rPr>
-                    <m:t>1</m:t>
+                    <m:t>t-1</m:t>
                   </m:r>
                 </m:sub>
               </m:sSub>
@@ -495,23 +425,7 @@
                       <w:sz w:val="20"/>
                       <w:szCs w:val="20"/>
                     </w:rPr>
-                    <m:t>t</m:t>
-                  </m:r>
-                  <m:r>
-                    <w:rPr>
-                      <w:rFonts w:ascii="Cambria Math" w:eastAsia="Cambria Math" w:hAnsi="Cambria Math" w:cs="Cambria Math"/>
-                      <w:sz w:val="20"/>
-                      <w:szCs w:val="20"/>
-                    </w:rPr>
-                    <m:t>-</m:t>
-                  </m:r>
-                  <m:r>
-                    <w:rPr>
-                      <w:rFonts w:ascii="Cambria Math" w:eastAsia="Cambria Math" w:hAnsi="Cambria Math" w:cs="Cambria Math"/>
-                      <w:sz w:val="20"/>
-                      <w:szCs w:val="20"/>
-                    </w:rPr>
-                    <m:t>2</m:t>
+                    <m:t>t-2</m:t>
                   </m:r>
                 </m:sub>
               </m:sSub>
@@ -550,23 +464,7 @@
                       <w:sz w:val="20"/>
                       <w:szCs w:val="20"/>
                     </w:rPr>
-                    <m:t>t</m:t>
-                  </m:r>
-                  <m:r>
-                    <w:rPr>
-                      <w:rFonts w:ascii="Cambria Math" w:eastAsia="Cambria Math" w:hAnsi="Cambria Math" w:cs="Cambria Math"/>
-                      <w:sz w:val="20"/>
-                      <w:szCs w:val="20"/>
-                    </w:rPr>
-                    <m:t>-</m:t>
-                  </m:r>
-                  <m:r>
-                    <w:rPr>
-                      <w:rFonts w:ascii="Cambria Math" w:eastAsia="Cambria Math" w:hAnsi="Cambria Math" w:cs="Cambria Math"/>
-                      <w:sz w:val="20"/>
-                      <w:szCs w:val="20"/>
-                    </w:rPr>
-                    <m:t>2</m:t>
+                    <m:t>t-2</m:t>
                   </m:r>
                 </m:sub>
               </m:sSub>
@@ -656,23 +554,7 @@
               <w:sz w:val="20"/>
               <w:szCs w:val="20"/>
             </w:rPr>
-            <m:t xml:space="preserve">= </m:t>
-          </m:r>
-          <m:r>
-            <w:rPr>
-              <w:rFonts w:ascii="Cambria Math" w:eastAsia="Cambria Math" w:hAnsi="Cambria Math" w:cs="Cambria Math"/>
-              <w:sz w:val="20"/>
-              <w:szCs w:val="20"/>
-            </w:rPr>
-            <m:t>p</m:t>
-          </m:r>
-          <m:r>
-            <w:rPr>
-              <w:rFonts w:ascii="Cambria Math" w:eastAsia="Cambria Math" w:hAnsi="Cambria Math" w:cs="Cambria Math"/>
-              <w:sz w:val="20"/>
-              <w:szCs w:val="20"/>
-            </w:rPr>
-            <m:t>(</m:t>
+            <m:t>= p(</m:t>
           </m:r>
           <m:sSub>
             <m:sSubPr>
@@ -779,23 +661,7 @@
                   <w:sz w:val="20"/>
                   <w:szCs w:val="20"/>
                 </w:rPr>
-                <m:t>t</m:t>
-              </m:r>
-              <m:r>
-                <w:rPr>
-                  <w:rFonts w:ascii="Cambria Math" w:eastAsia="Cambria Math" w:hAnsi="Cambria Math" w:cs="Cambria Math"/>
-                  <w:sz w:val="20"/>
-                  <w:szCs w:val="20"/>
-                </w:rPr>
-                <m:t>-</m:t>
-              </m:r>
-              <m:r>
-                <w:rPr>
-                  <w:rFonts w:ascii="Cambria Math" w:eastAsia="Cambria Math" w:hAnsi="Cambria Math" w:cs="Cambria Math"/>
-                  <w:sz w:val="20"/>
-                  <w:szCs w:val="20"/>
-                </w:rPr>
-                <m:t>1</m:t>
+                <m:t>t-1</m:t>
               </m:r>
             </m:sub>
           </m:sSub>
@@ -834,23 +700,7 @@
                   <w:sz w:val="20"/>
                   <w:szCs w:val="20"/>
                 </w:rPr>
-                <m:t>t</m:t>
-              </m:r>
-              <m:r>
-                <w:rPr>
-                  <w:rFonts w:ascii="Cambria Math" w:eastAsia="Cambria Math" w:hAnsi="Cambria Math" w:cs="Cambria Math"/>
-                  <w:sz w:val="20"/>
-                  <w:szCs w:val="20"/>
-                </w:rPr>
-                <m:t>-</m:t>
-              </m:r>
-              <m:r>
-                <w:rPr>
-                  <w:rFonts w:ascii="Cambria Math" w:eastAsia="Cambria Math" w:hAnsi="Cambria Math" w:cs="Cambria Math"/>
-                  <w:sz w:val="20"/>
-                  <w:szCs w:val="20"/>
-                </w:rPr>
-                <m:t>1</m:t>
+                <m:t>t-1</m:t>
               </m:r>
             </m:sub>
           </m:sSub>
@@ -951,23 +801,7 @@
                 <w:sz w:val="24"/>
                 <w:szCs w:val="24"/>
               </w:rPr>
-              <m:t>t</m:t>
-            </m:r>
-            <m:r>
-              <w:rPr>
-                <w:rFonts w:ascii="Cambria Math" w:eastAsia="Cambria Math" w:hAnsi="Cambria Math" w:cs="Cambria Math"/>
-                <w:sz w:val="24"/>
-                <w:szCs w:val="24"/>
-              </w:rPr>
-              <m:t>-</m:t>
-            </m:r>
-            <m:r>
-              <w:rPr>
-                <w:rFonts w:ascii="Cambria Math" w:eastAsia="Cambria Math" w:hAnsi="Cambria Math" w:cs="Cambria Math"/>
-                <w:sz w:val="24"/>
-                <w:szCs w:val="24"/>
-              </w:rPr>
-              <m:t>k</m:t>
+              <m:t>t-k</m:t>
             </m:r>
           </m:sub>
         </m:sSub>
@@ -1053,15 +887,7 @@
           <w:sz w:val="24"/>
           <w:szCs w:val="24"/>
         </w:rPr>
-        <w:t>Multinomial logisti</w:t>
-      </w:r>
-      <w:r>
-        <w:rPr>
-          <w:rFonts w:ascii="Times New Roman" w:eastAsia="Times New Roman" w:hAnsi="Times New Roman" w:cs="Times New Roman"/>
-          <w:sz w:val="24"/>
-          <w:szCs w:val="24"/>
-        </w:rPr>
-        <w:t>c regression generalizes the logistic model with two or more outcomes. A general form of multinomial logistic model is as follows:</w:t>
+        <w:t>Multinomial logistic regression generalizes the logistic model with two or more outcomes. A general form of multinomial logistic model is as follows:</w:t>
       </w:r>
     </w:p>
     <w:p>
@@ -1842,15 +1668,7 @@
           <w:sz w:val="24"/>
           <w:szCs w:val="24"/>
         </w:rPr>
-        <w:t>Putting Markov model and multinomial logistic regression model toget</w:t>
-      </w:r>
-      <w:r>
-        <w:rPr>
-          <w:rFonts w:ascii="Times New Roman" w:eastAsia="Times New Roman" w:hAnsi="Times New Roman" w:cs="Times New Roman"/>
-          <w:sz w:val="24"/>
-          <w:szCs w:val="24"/>
-        </w:rPr>
-        <w:t>her, the multi-state loan transition model can be constructed to model Affirm loan portfolio. To start with, we defined the following state of a loan:</w:t>
+        <w:t>Putting Markov model and multinomial logistic regression model together, the multi-state loan transition model can be constructed to model Affirm loan portfolio. To start with, we defined the following state of a loan:</w:t>
       </w:r>
     </w:p>
     <w:p>
@@ -3786,15 +3604,7 @@
           <w:sz w:val="24"/>
           <w:szCs w:val="24"/>
         </w:rPr>
-        <w:t>corresponding possible delinquency transitions f</w:t>
-      </w:r>
-      <w:r>
-        <w:rPr>
-          <w:rFonts w:ascii="Times New Roman" w:eastAsia="Times New Roman" w:hAnsi="Times New Roman" w:cs="Times New Roman"/>
-          <w:sz w:val="24"/>
-          <w:szCs w:val="24"/>
-        </w:rPr>
-        <w:t>rom time t to t+1</w:t>
+        <w:t>corresponding possible delinquency transitions from time t to t+1</w:t>
       </w:r>
       <w:r>
         <w:rPr>
@@ -4970,15 +4780,7 @@
           <w:sz w:val="24"/>
           <w:szCs w:val="24"/>
         </w:rPr>
-        <w:t>For the loan in Dq30 state, the loan can either be cured by making two payments, or stays at Dq30 by making one payment, o</w:t>
-      </w:r>
-      <w:r>
-        <w:rPr>
-          <w:rFonts w:ascii="Times New Roman" w:eastAsia="Times New Roman" w:hAnsi="Times New Roman" w:cs="Times New Roman"/>
-          <w:sz w:val="24"/>
-          <w:szCs w:val="24"/>
-        </w:rPr>
-        <w:t>r transition to Dq60, or prepays.</w:t>
+        <w:t>For the loan in Dq30 state, the loan can either be cured by making two payments, or stays at Dq30 by making one payment, or transition to Dq60, or prepays.</w:t>
       </w:r>
     </w:p>
     <w:p>
@@ -5038,25 +4840,7 @@
           <w:sz w:val="24"/>
           <w:szCs w:val="24"/>
         </w:rPr>
-        <w:t>hold that</w:t>
-      </w:r>
-      <w:r>
-        <w:rPr>
-          <w:rFonts w:ascii="Times New Roman" w:eastAsia="Times New Roman" w:hAnsi="Times New Roman" w:cs="Times New Roman"/>
-          <w:sz w:val="24"/>
-          <w:szCs w:val="24"/>
-        </w:rPr>
-        <w:t xml:space="preserve"> the next state of loan only depends on current state regardless of previous state, which </w:t>
-      </w:r>
-      <w:bookmarkStart w:id="0" w:name="_GoBack"/>
-      <w:bookmarkEnd w:id="0"/>
-      <w:r>
-        <w:rPr>
-          <w:rFonts w:ascii="Times New Roman" w:eastAsia="Times New Roman" w:hAnsi="Times New Roman" w:cs="Times New Roman"/>
-          <w:sz w:val="24"/>
-          <w:szCs w:val="24"/>
-        </w:rPr>
-        <w:t>means</w:t>
+        <w:t>hold that the next state of loan only depends on current state regardless of previous state, which means</w:t>
       </w:r>
     </w:p>
     <w:p>
@@ -5116,15 +4900,7 @@
                       <w:sz w:val="24"/>
                       <w:szCs w:val="24"/>
                     </w:rPr>
-                    <m:t>t</m:t>
-                  </m:r>
-                  <m:r>
-                    <w:rPr>
-                      <w:rFonts w:ascii="Cambria Math" w:eastAsia="Cambria Math" w:hAnsi="Cambria Math" w:cs="Cambria Math"/>
-                      <w:sz w:val="24"/>
-                      <w:szCs w:val="24"/>
-                    </w:rPr>
-                    <m:t>+1</m:t>
+                    <m:t>t+1</m:t>
                   </m:r>
                 </m:sub>
               </m:sSub>
@@ -5163,15 +4939,7 @@
                       <w:sz w:val="24"/>
                       <w:szCs w:val="24"/>
                     </w:rPr>
-                    <m:t>t</m:t>
-                  </m:r>
-                  <m:r>
-                    <w:rPr>
-                      <w:rFonts w:ascii="Cambria Math" w:eastAsia="Cambria Math" w:hAnsi="Cambria Math" w:cs="Cambria Math"/>
-                      <w:sz w:val="24"/>
-                      <w:szCs w:val="24"/>
-                    </w:rPr>
-                    <m:t>+1</m:t>
+                    <m:t>t+1</m:t>
                   </m:r>
                 </m:sub>
               </m:sSub>
@@ -5183,23 +4951,7 @@
               <w:sz w:val="24"/>
               <w:szCs w:val="24"/>
             </w:rPr>
-            <m:t xml:space="preserve">= </m:t>
-          </m:r>
-          <m:r>
-            <w:rPr>
-              <w:rFonts w:ascii="Cambria Math" w:eastAsia="Cambria Math" w:hAnsi="Cambria Math" w:cs="Cambria Math"/>
-              <w:sz w:val="24"/>
-              <w:szCs w:val="24"/>
-            </w:rPr>
-            <m:t>p</m:t>
-          </m:r>
-          <m:r>
-            <w:rPr>
-              <w:rFonts w:ascii="Cambria Math" w:eastAsia="Cambria Math" w:hAnsi="Cambria Math" w:cs="Cambria Math"/>
-              <w:sz w:val="24"/>
-              <w:szCs w:val="24"/>
-            </w:rPr>
-            <m:t>(</m:t>
+            <m:t>= p(</m:t>
           </m:r>
           <m:sSub>
             <m:sSubPr>
@@ -5228,15 +4980,7 @@
                   <w:sz w:val="24"/>
                   <w:szCs w:val="24"/>
                 </w:rPr>
-                <m:t>t</m:t>
-              </m:r>
-              <m:r>
-                <w:rPr>
-                  <w:rFonts w:ascii="Cambria Math" w:eastAsia="Cambria Math" w:hAnsi="Cambria Math" w:cs="Cambria Math"/>
-                  <w:sz w:val="24"/>
-                  <w:szCs w:val="24"/>
-                </w:rPr>
-                <m:t>+1</m:t>
+                <m:t>t+1</m:t>
               </m:r>
             </m:sub>
           </m:sSub>
@@ -5275,15 +5019,7 @@
                   <w:sz w:val="24"/>
                   <w:szCs w:val="24"/>
                 </w:rPr>
-                <m:t>t</m:t>
-              </m:r>
-              <m:r>
-                <w:rPr>
-                  <w:rFonts w:ascii="Cambria Math" w:eastAsia="Cambria Math" w:hAnsi="Cambria Math" w:cs="Cambria Math"/>
-                  <w:sz w:val="24"/>
-                  <w:szCs w:val="24"/>
-                </w:rPr>
-                <m:t>+1</m:t>
+                <m:t>t+1</m:t>
               </m:r>
             </m:sub>
           </m:sSub>
@@ -5456,15 +5192,7 @@
           <w:sz w:val="24"/>
           <w:szCs w:val="24"/>
         </w:rPr>
-        <w:t xml:space="preserve"> represents th</w:t>
-      </w:r>
-      <w:r>
-        <w:rPr>
-          <w:rFonts w:ascii="Times New Roman" w:eastAsia="Times New Roman" w:hAnsi="Times New Roman" w:cs="Times New Roman"/>
-          <w:sz w:val="24"/>
-          <w:szCs w:val="24"/>
-        </w:rPr>
-        <w:t>e loan state.</w:t>
+        <w:t xml:space="preserve"> represents the loan state.</w:t>
       </w:r>
     </w:p>
     <w:p>
@@ -5491,15 +5219,7 @@
           <w:szCs w:val="24"/>
         </w:rPr>
         <w:lastRenderedPageBreak/>
-        <w:t>multinomial logistic model is fit for each s</w:t>
-      </w:r>
-      <w:r>
-        <w:rPr>
-          <w:rFonts w:ascii="Times New Roman" w:eastAsia="Times New Roman" w:hAnsi="Times New Roman" w:cs="Times New Roman"/>
-          <w:sz w:val="24"/>
-          <w:szCs w:val="24"/>
-        </w:rPr>
-        <w:t>tarting point. Using the above transition matrix as an example</w:t>
+        <w:t>multinomial logistic model is fit for each starting point. Using the above transition matrix as an example</w:t>
       </w:r>
       <w:r>
         <w:rPr>
@@ -5515,23 +5235,7 @@
           <w:sz w:val="24"/>
           <w:szCs w:val="24"/>
         </w:rPr>
-        <w:t xml:space="preserve"> one multinomial model will model the transition probability from current to (current, Dq30, Prepay) ; one will model the transition probability from Dq30 to (current, Dq30, Dq60, prepay), etc. </w:t>
-      </w:r>
-      <w:r>
-        <w:rPr>
-          <w:rFonts w:ascii="Times New Roman" w:eastAsia="Times New Roman" w:hAnsi="Times New Roman" w:cs="Times New Roman"/>
-          <w:sz w:val="24"/>
-          <w:szCs w:val="24"/>
-        </w:rPr>
-        <w:t xml:space="preserve">Thus, there are 5 multinomial logistic regressions in total. When building classification models, loan attributes will also be added into the model as covariates. The loan attributes include lender’s credit score, loan term length, and loan interest rate, </w:t>
-      </w:r>
-      <w:r>
-        <w:rPr>
-          <w:rFonts w:ascii="Times New Roman" w:eastAsia="Times New Roman" w:hAnsi="Times New Roman" w:cs="Times New Roman"/>
-          <w:sz w:val="24"/>
-          <w:szCs w:val="24"/>
-        </w:rPr>
-        <w:t>which can be</w:t>
+        <w:t xml:space="preserve"> one multinomial model will model the transition probability from current to (current, Dq30, Prepay) ; one will model the transition probability from Dq30 to (current, Dq30, Dq60, prepay), etc. Thus, there are 5 multinomial logistic regressions in total. When building classification models, loan attributes will also be added into the model as covariates. The loan attributes include lender’s credit score, loan term length, and loan interest rate, which can be</w:t>
       </w:r>
       <w:r>
         <w:rPr>
@@ -5592,31 +5296,7 @@
           <w:sz w:val="24"/>
           <w:szCs w:val="24"/>
         </w:rPr>
-        <w:t>T</w:t>
-      </w:r>
-      <w:r>
-        <w:rPr>
-          <w:rFonts w:ascii="Times New Roman" w:eastAsia="Times New Roman" w:hAnsi="Times New Roman" w:cs="Times New Roman"/>
-          <w:sz w:val="24"/>
-          <w:szCs w:val="24"/>
-        </w:rPr>
-        <w:t>he multi-state loan transition model requires the payment behavior to satisfy the Markov process. However, in reality, the state of a loan at t+1 may also correlate with the state at t-1. For example, at time t</w:t>
-      </w:r>
-      <w:r>
-        <w:rPr>
-          <w:rFonts w:ascii="Times New Roman" w:eastAsia="Times New Roman" w:hAnsi="Times New Roman" w:cs="Times New Roman"/>
-          <w:sz w:val="24"/>
-          <w:szCs w:val="24"/>
-        </w:rPr>
-        <w:t>-1, the loan is in 90 days delinquency, and at time t, the loan goes back to current. To predict the loan state at time t+1, there is a higher chance that loan goes back to 30 days delinquency instead of staying current or being prepaid. This arises from t</w:t>
-      </w:r>
-      <w:r>
-        <w:rPr>
-          <w:rFonts w:ascii="Times New Roman" w:eastAsia="Times New Roman" w:hAnsi="Times New Roman" w:cs="Times New Roman"/>
-          <w:sz w:val="24"/>
-          <w:szCs w:val="24"/>
-        </w:rPr>
-        <w:t>he fact that at time t-1, the loan is already in deep delinquency status.</w:t>
+        <w:t>The multi-state loan transition model requires the payment behavior to satisfy the Markov process. However, in reality, the state of a loan at t+1 may also correlate with the state at t-1. For example, at time t-1, the loan is in 90 days delinquency, and at time t, the loan goes back to current. To predict the loan state at time t+1, there is a higher chance that loan goes back to 30 days delinquency instead of staying current or being prepaid. This arises from the fact that at time t-1, the loan is already in deep delinquency status.</w:t>
       </w:r>
     </w:p>
     <w:p>
@@ -5650,15 +5330,7 @@
           <w:sz w:val="24"/>
           <w:szCs w:val="24"/>
         </w:rPr>
-        <w:t xml:space="preserve"> and to model the transi</w:t>
-      </w:r>
-      <w:r>
-        <w:rPr>
-          <w:rFonts w:ascii="Times New Roman" w:eastAsia="Times New Roman" w:hAnsi="Times New Roman" w:cs="Times New Roman"/>
-          <w:sz w:val="24"/>
-          <w:szCs w:val="24"/>
-        </w:rPr>
-        <w:t xml:space="preserve">tion probability, various machine learning models can be used, from the traditional logistic model to tree based methods (random forest, </w:t>
+        <w:t xml:space="preserve"> and to model the transition probability, various machine learning models can be used, from the traditional logistic model to tree based methods (random forest, </w:t>
       </w:r>
       <w:r>
         <w:rPr>
@@ -5674,15 +5346,7 @@
           <w:sz w:val="24"/>
           <w:szCs w:val="24"/>
         </w:rPr>
-        <w:t xml:space="preserve"> testing perspective, it gives a high accuracy or area under ROC curve. The multi-state</w:t>
-      </w:r>
-      <w:r>
-        <w:rPr>
-          <w:rFonts w:ascii="Times New Roman" w:eastAsia="Times New Roman" w:hAnsi="Times New Roman" w:cs="Times New Roman"/>
-          <w:sz w:val="24"/>
-          <w:szCs w:val="24"/>
-        </w:rPr>
-        <w:t xml:space="preserve"> loan transition model can also be fast implemented.</w:t>
+        <w:t xml:space="preserve"> testing perspective, it gives a high accuracy or area under ROC curve. The multi-state loan transition model can also be fast implemented.</w:t>
       </w:r>
     </w:p>
     <w:p>
@@ -5858,7 +5522,15 @@
           <w:sz w:val="24"/>
           <w:szCs w:val="24"/>
         </w:rPr>
-        <w:t>. Based on the estimated probability, we can further calculate the cash flow for each possible</w:t>
+        <w:t xml:space="preserve">. Based on the estimated probability, we can further calculate the cash flow for each possible state. The process is iterated until the loan </w:t>
+      </w:r>
+      <w:r>
+        <w:rPr>
+          <w:rFonts w:ascii="Times New Roman" w:eastAsia="Times New Roman" w:hAnsi="Times New Roman" w:cs="Times New Roman"/>
+          <w:sz w:val="24"/>
+          <w:szCs w:val="24"/>
+        </w:rPr>
+        <w:t>is</w:t>
       </w:r>
       <w:r>
         <w:rPr>
@@ -5867,15 +5539,7 @@
           <w:sz w:val="24"/>
           <w:szCs w:val="24"/>
         </w:rPr>
-        <w:t xml:space="preserve"> state. The process is iterated until the loan </w:t>
-      </w:r>
-      <w:r>
-        <w:rPr>
-          <w:rFonts w:ascii="Times New Roman" w:eastAsia="Times New Roman" w:hAnsi="Times New Roman" w:cs="Times New Roman"/>
-          <w:sz w:val="24"/>
-          <w:szCs w:val="24"/>
-        </w:rPr>
-        <w:t>is</w:t>
+        <w:t xml:space="preserve"> paid off or charged off. Lastly, the charge</w:t>
       </w:r>
       <w:r>
         <w:rPr>
@@ -5884,7 +5548,7 @@
           <w:sz w:val="24"/>
           <w:szCs w:val="24"/>
         </w:rPr>
-        <w:t xml:space="preserve"> paid off or charged </w:t>
+        <w:t>d</w:t>
       </w:r>
       <w:r>
         <w:rPr>
@@ -5893,7 +5557,7 @@
           <w:sz w:val="24"/>
           <w:szCs w:val="24"/>
         </w:rPr>
-        <w:t>off. Lastly, the charge</w:t>
+        <w:t xml:space="preserve"> off amount can be obtained (if the loan finally transited into charged off state). The charge</w:t>
       </w:r>
       <w:r>
         <w:rPr>
@@ -5911,43 +5575,7 @@
           <w:sz w:val="24"/>
           <w:szCs w:val="24"/>
         </w:rPr>
-        <w:t xml:space="preserve"> off amount can be obtained (if the loan finally transited into charged</w:t>
-      </w:r>
-      <w:r>
-        <w:rPr>
-          <w:rFonts w:ascii="Times New Roman" w:eastAsia="Times New Roman" w:hAnsi="Times New Roman" w:cs="Times New Roman"/>
-          <w:color w:val="000000"/>
-          <w:sz w:val="24"/>
-          <w:szCs w:val="24"/>
-        </w:rPr>
-        <w:t xml:space="preserve"> off state). The charge</w:t>
-      </w:r>
-      <w:r>
-        <w:rPr>
-          <w:rFonts w:ascii="Times New Roman" w:eastAsia="Times New Roman" w:hAnsi="Times New Roman" w:cs="Times New Roman"/>
-          <w:color w:val="000000"/>
-          <w:sz w:val="24"/>
-          <w:szCs w:val="24"/>
-        </w:rPr>
-        <w:t>d</w:t>
-      </w:r>
-      <w:r>
-        <w:rPr>
-          <w:rFonts w:ascii="Times New Roman" w:eastAsia="Times New Roman" w:hAnsi="Times New Roman" w:cs="Times New Roman"/>
-          <w:color w:val="000000"/>
-          <w:sz w:val="24"/>
-          <w:szCs w:val="24"/>
-        </w:rPr>
-        <w:t xml:space="preserve"> off amount can be considered as the final loss for each applicat</w:t>
-      </w:r>
-      <w:r>
-        <w:rPr>
-          <w:rFonts w:ascii="Times New Roman" w:eastAsia="Times New Roman" w:hAnsi="Times New Roman" w:cs="Times New Roman"/>
-          <w:color w:val="000000"/>
-          <w:sz w:val="24"/>
-          <w:szCs w:val="24"/>
-        </w:rPr>
-        <w:t>ion.  On one side, the application with negative loss or gain can have a higher chance of being approved; on the other side, for the applications with positive loss, a</w:t>
+        <w:t xml:space="preserve"> off amount can be considered as the final loss for each application.  On one side, the application with negative loss or gain can have a higher chance of being approved; on the other side, for the applications with positive loss, a</w:t>
       </w:r>
       <w:r>
         <w:rPr>
@@ -6014,15 +5642,7 @@
           <w:sz w:val="24"/>
           <w:szCs w:val="24"/>
         </w:rPr>
-        <w:t>Foreca</w:t>
-      </w:r>
-      <w:r>
-        <w:rPr>
-          <w:rFonts w:ascii="Times New Roman" w:eastAsia="Times New Roman" w:hAnsi="Times New Roman" w:cs="Times New Roman"/>
-          <w:sz w:val="24"/>
-          <w:szCs w:val="24"/>
-        </w:rPr>
-        <w:t>sting loss in the long term.</w:t>
+        <w:t>Forecasting loss in the long term.</w:t>
       </w:r>
       <w:r>
         <w:rPr>
@@ -6092,16 +5712,7 @@
           <w:sz w:val="24"/>
           <w:szCs w:val="24"/>
         </w:rPr>
-        <w:t>off state and take it as the total loss for th</w:t>
-      </w:r>
-      <w:r>
-        <w:rPr>
-          <w:rFonts w:ascii="Times New Roman" w:eastAsia="Times New Roman" w:hAnsi="Times New Roman" w:cs="Times New Roman"/>
-          <w:color w:val="000000"/>
-          <w:sz w:val="24"/>
-          <w:szCs w:val="24"/>
-        </w:rPr>
-        <w:t xml:space="preserve">e existing portfolio, and that can help </w:t>
+        <w:t xml:space="preserve">off state and take it as the total loss for the existing portfolio, and that can help </w:t>
       </w:r>
       <w:r>
         <w:rPr>

--- a/Multistate loan transition models.docx
+++ b/Multistate loan transition models.docx
@@ -128,8 +128,6 @@
         </w:rPr>
         <w:t>Methodology</w:t>
       </w:r>
-      <w:bookmarkStart w:id="0" w:name="_GoBack"/>
-      <w:bookmarkEnd w:id="0"/>
     </w:p>
     <w:p>
       <w:pPr>
@@ -2558,12 +2556,6 @@
                               </w:rPr>
                               <w:t>Dq60</w:t>
                             </w:r>
-                            <w:r>
-                              <w:rPr>
-                                <w:color w:val="000000"/>
-                              </w:rPr>
-                              <w:t>NNTNNT</w:t>
-                            </w:r>
                           </w:p>
                         </w:txbxContent>
                       </wps:txbx>
@@ -2594,12 +2586,6 @@
                           <w:sz w:val="18"/>
                         </w:rPr>
                         <w:t>Dq60</w:t>
-                      </w:r>
-                      <w:r>
-                        <w:rPr>
-                          <w:color w:val="000000"/>
-                        </w:rPr>
-                        <w:t>NNTNNT</w:t>
                       </w:r>
                     </w:p>
                   </w:txbxContent>
@@ -3588,7 +3574,17 @@
           <w:sz w:val="24"/>
           <w:szCs w:val="24"/>
         </w:rPr>
-        <w:t xml:space="preserve">In that, we want to track all the possible transition states for a loan. For example: a loan in the current state can either stay in current, or transit into Dq30, or be prepaid. The table below provides the </w:t>
+        <w:t>In that, we want to track all the possible transition states for a loan. For example: a loan in the current state can either stay in current</w:t>
+      </w:r>
+      <w:bookmarkStart w:id="0" w:name="_GoBack"/>
+      <w:bookmarkEnd w:id="0"/>
+      <w:r>
+        <w:rPr>
+          <w:rFonts w:ascii="Times New Roman" w:eastAsia="Times New Roman" w:hAnsi="Times New Roman" w:cs="Times New Roman"/>
+          <w:sz w:val="24"/>
+          <w:szCs w:val="24"/>
+        </w:rPr>
+        <w:t xml:space="preserve">, or transit into Dq30, or be prepaid. The table below provides the </w:t>
       </w:r>
       <w:r>
         <w:rPr>

--- a/Multistate loan transition models.docx
+++ b/Multistate loan transition models.docx
@@ -3574,17 +3574,7 @@
           <w:sz w:val="24"/>
           <w:szCs w:val="24"/>
         </w:rPr>
-        <w:t>In that, we want to track all the possible transition states for a loan. For example: a loan in the current state can either stay in current</w:t>
-      </w:r>
-      <w:bookmarkStart w:id="0" w:name="_GoBack"/>
-      <w:bookmarkEnd w:id="0"/>
-      <w:r>
-        <w:rPr>
-          <w:rFonts w:ascii="Times New Roman" w:eastAsia="Times New Roman" w:hAnsi="Times New Roman" w:cs="Times New Roman"/>
-          <w:sz w:val="24"/>
-          <w:szCs w:val="24"/>
-        </w:rPr>
-        <w:t xml:space="preserve">, or transit into Dq30, or be prepaid. The table below provides the </w:t>
+        <w:t xml:space="preserve">In that, we want to track all the possible transition states for a loan. For example: a loan in the current state can either stay in current, or transit into Dq30, or be prepaid. The table below provides the </w:t>
       </w:r>
       <w:r>
         <w:rPr>
@@ -4820,7 +4810,23 @@
           <w:sz w:val="24"/>
           <w:szCs w:val="24"/>
         </w:rPr>
-        <w:t>, to each of the next possible states at t+1.  And</w:t>
+        <w:t xml:space="preserve">, to </w:t>
+      </w:r>
+      <w:r>
+        <w:rPr>
+          <w:rFonts w:ascii="Times New Roman" w:eastAsia="Times New Roman" w:hAnsi="Times New Roman" w:cs="Times New Roman"/>
+          <w:sz w:val="24"/>
+          <w:szCs w:val="24"/>
+        </w:rPr>
+        <w:t>each of the next possible state</w:t>
+      </w:r>
+      <w:r>
+        <w:rPr>
+          <w:rFonts w:ascii="Times New Roman" w:eastAsia="Times New Roman" w:hAnsi="Times New Roman" w:cs="Times New Roman"/>
+          <w:sz w:val="24"/>
+          <w:szCs w:val="24"/>
+        </w:rPr>
+        <w:t xml:space="preserve"> at t+1.  And</w:t>
       </w:r>
       <w:r>
         <w:rPr>
@@ -5206,7 +5212,23 @@
           <w:sz w:val="24"/>
           <w:szCs w:val="24"/>
         </w:rPr>
-        <w:t xml:space="preserve">For each of the current/delinquency loans at time t, a multinomial logistic regression (described in previous section), or tree based models are used to predict transition probabilities. A separate </w:t>
+        <w:t xml:space="preserve">For each of the current/delinquency loans at time t, a multinomial logistic regression (described in previous section), or tree based models are used to </w:t>
+      </w:r>
+      <w:r>
+        <w:rPr>
+          <w:rFonts w:ascii="Times New Roman" w:eastAsia="Times New Roman" w:hAnsi="Times New Roman" w:cs="Times New Roman"/>
+          <w:sz w:val="24"/>
+          <w:szCs w:val="24"/>
+        </w:rPr>
+        <w:t>predict transition probability</w:t>
+      </w:r>
+      <w:r>
+        <w:rPr>
+          <w:rFonts w:ascii="Times New Roman" w:eastAsia="Times New Roman" w:hAnsi="Times New Roman" w:cs="Times New Roman"/>
+          <w:sz w:val="24"/>
+          <w:szCs w:val="24"/>
+        </w:rPr>
+        <w:t xml:space="preserve">. A separate </w:t>
       </w:r>
       <w:r>
         <w:rPr>
@@ -5231,7 +5253,23 @@
           <w:sz w:val="24"/>
           <w:szCs w:val="24"/>
         </w:rPr>
-        <w:t xml:space="preserve"> one multinomial model will model the transition probability from current to (current, Dq30, Prepay) ; one will model the transition probability from Dq30 to (current, Dq30, Dq60, prepay), etc. Thus, there are 5 multinomial logistic regressions in total. When building classification models, loan attributes will also be added into the model as covariates. The loan attributes include lender’s credit score, loan term length, and loan interest rate, which can be</w:t>
+        <w:t xml:space="preserve"> one multinomial model will model the transition probability from current to (current, Dq30, Prepay) ; one will model the transition probability from Dq30 to (current, Dq30, Dq60, prepay), etc. Thus, there are 5 multinomial logistic regressions in total. Whe</w:t>
+      </w:r>
+      <w:r>
+        <w:rPr>
+          <w:rFonts w:ascii="Times New Roman" w:eastAsia="Times New Roman" w:hAnsi="Times New Roman" w:cs="Times New Roman"/>
+          <w:sz w:val="24"/>
+          <w:szCs w:val="24"/>
+        </w:rPr>
+        <w:t>n building classification model</w:t>
+      </w:r>
+      <w:r>
+        <w:rPr>
+          <w:rFonts w:ascii="Times New Roman" w:eastAsia="Times New Roman" w:hAnsi="Times New Roman" w:cs="Times New Roman"/>
+          <w:sz w:val="24"/>
+          <w:szCs w:val="24"/>
+        </w:rPr>
+        <w:t>, loan attributes will also be added into the model as covariates. The loan attributes include lender’s credit score, loan term length, and loan interest rate, which can be</w:t>
       </w:r>
       <w:r>
         <w:rPr>
@@ -5417,179 +5455,190 @@
           <w:szCs w:val="24"/>
         </w:rPr>
       </w:pPr>
-      <w:bookmarkStart w:id="1" w:name="_gjdgxs" w:colFirst="0" w:colLast="0"/>
+      <w:bookmarkStart w:id="0" w:name="_gjdgxs" w:colFirst="0" w:colLast="0"/>
+      <w:bookmarkEnd w:id="0"/>
+      <w:r>
+        <w:rPr>
+          <w:rFonts w:ascii="Times New Roman" w:eastAsia="Times New Roman" w:hAnsi="Times New Roman" w:cs="Times New Roman"/>
+          <w:sz w:val="24"/>
+          <w:szCs w:val="24"/>
+        </w:rPr>
+        <w:t>O</w:t>
+      </w:r>
+      <w:r>
+        <w:rPr>
+          <w:rFonts w:ascii="Times New Roman" w:eastAsia="Times New Roman" w:hAnsi="Times New Roman" w:cs="Times New Roman"/>
+          <w:sz w:val="24"/>
+          <w:szCs w:val="24"/>
+        </w:rPr>
+        <w:t>ptimizing the loan portfolio and</w:t>
+      </w:r>
+      <w:r>
+        <w:rPr>
+          <w:rFonts w:ascii="Times New Roman" w:eastAsia="Times New Roman" w:hAnsi="Times New Roman" w:cs="Times New Roman"/>
+          <w:sz w:val="24"/>
+          <w:szCs w:val="24"/>
+        </w:rPr>
+        <w:t xml:space="preserve"> reduce credit risk. W</w:t>
+      </w:r>
+      <w:r>
+        <w:rPr>
+          <w:rFonts w:ascii="Times New Roman" w:eastAsia="Times New Roman" w:hAnsi="Times New Roman" w:cs="Times New Roman"/>
+          <w:color w:val="000000"/>
+          <w:sz w:val="24"/>
+          <w:szCs w:val="24"/>
+        </w:rPr>
+        <w:t xml:space="preserve">ith new applications, the default or </w:t>
+      </w:r>
+      <w:r>
+        <w:rPr>
+          <w:rFonts w:ascii="Times New Roman" w:eastAsia="Times New Roman" w:hAnsi="Times New Roman" w:cs="Times New Roman"/>
+          <w:sz w:val="24"/>
+          <w:szCs w:val="24"/>
+        </w:rPr>
+        <w:t>loss</w:t>
+      </w:r>
+      <w:r>
+        <w:rPr>
+          <w:rFonts w:ascii="Times New Roman" w:eastAsia="Times New Roman" w:hAnsi="Times New Roman" w:cs="Times New Roman"/>
+          <w:color w:val="000000"/>
+          <w:sz w:val="24"/>
+          <w:szCs w:val="24"/>
+        </w:rPr>
+        <w:t xml:space="preserve"> can be easily estimated along the </w:t>
+      </w:r>
+      <w:r>
+        <w:rPr>
+          <w:rFonts w:ascii="Times New Roman" w:eastAsia="Times New Roman" w:hAnsi="Times New Roman" w:cs="Times New Roman"/>
+          <w:sz w:val="24"/>
+          <w:szCs w:val="24"/>
+        </w:rPr>
+        <w:t>timeline</w:t>
+      </w:r>
+      <w:r>
+        <w:rPr>
+          <w:rFonts w:ascii="Times New Roman" w:eastAsia="Times New Roman" w:hAnsi="Times New Roman" w:cs="Times New Roman"/>
+          <w:color w:val="000000"/>
+          <w:sz w:val="24"/>
+          <w:szCs w:val="24"/>
+        </w:rPr>
+        <w:t xml:space="preserve">. That is, at each time t, we can estimate the transition probability of the loan into each </w:t>
+      </w:r>
+      <w:r>
+        <w:rPr>
+          <w:rFonts w:ascii="Times New Roman" w:eastAsia="Times New Roman" w:hAnsi="Times New Roman" w:cs="Times New Roman"/>
+          <w:sz w:val="24"/>
+          <w:szCs w:val="24"/>
+        </w:rPr>
+        <w:t>of the next</w:t>
+      </w:r>
+      <w:r>
+        <w:rPr>
+          <w:rFonts w:ascii="Times New Roman" w:eastAsia="Times New Roman" w:hAnsi="Times New Roman" w:cs="Times New Roman"/>
+          <w:color w:val="000000"/>
+          <w:sz w:val="24"/>
+          <w:szCs w:val="24"/>
+        </w:rPr>
+        <w:t xml:space="preserve"> possible </w:t>
+      </w:r>
+      <w:r>
+        <w:rPr>
+          <w:rFonts w:ascii="Times New Roman" w:eastAsia="Times New Roman" w:hAnsi="Times New Roman" w:cs="Times New Roman"/>
+          <w:sz w:val="24"/>
+          <w:szCs w:val="24"/>
+        </w:rPr>
+        <w:t>states</w:t>
+      </w:r>
+      <w:r>
+        <w:rPr>
+          <w:rFonts w:ascii="Times New Roman" w:eastAsia="Times New Roman" w:hAnsi="Times New Roman" w:cs="Times New Roman"/>
+          <w:color w:val="000000"/>
+          <w:sz w:val="24"/>
+          <w:szCs w:val="24"/>
+        </w:rPr>
+        <w:t xml:space="preserve">. Based on the estimated probability, we can further calculate the cash flow for each possible state. The process is iterated until the loan </w:t>
+      </w:r>
+      <w:r>
+        <w:rPr>
+          <w:rFonts w:ascii="Times New Roman" w:eastAsia="Times New Roman" w:hAnsi="Times New Roman" w:cs="Times New Roman"/>
+          <w:sz w:val="24"/>
+          <w:szCs w:val="24"/>
+        </w:rPr>
+        <w:t>is</w:t>
+      </w:r>
+      <w:r>
+        <w:rPr>
+          <w:rFonts w:ascii="Times New Roman" w:eastAsia="Times New Roman" w:hAnsi="Times New Roman" w:cs="Times New Roman"/>
+          <w:color w:val="000000"/>
+          <w:sz w:val="24"/>
+          <w:szCs w:val="24"/>
+        </w:rPr>
+        <w:t xml:space="preserve"> paid off or charged off. Lastly, the charge</w:t>
+      </w:r>
+      <w:r>
+        <w:rPr>
+          <w:rFonts w:ascii="Times New Roman" w:eastAsia="Times New Roman" w:hAnsi="Times New Roman" w:cs="Times New Roman"/>
+          <w:color w:val="000000"/>
+          <w:sz w:val="24"/>
+          <w:szCs w:val="24"/>
+        </w:rPr>
+        <w:t>d</w:t>
+      </w:r>
+      <w:r>
+        <w:rPr>
+          <w:rFonts w:ascii="Times New Roman" w:eastAsia="Times New Roman" w:hAnsi="Times New Roman" w:cs="Times New Roman"/>
+          <w:color w:val="000000"/>
+          <w:sz w:val="24"/>
+          <w:szCs w:val="24"/>
+        </w:rPr>
+        <w:t xml:space="preserve"> off amount can be obtained (if the loan finally transited into charged off state). The charge</w:t>
+      </w:r>
+      <w:r>
+        <w:rPr>
+          <w:rFonts w:ascii="Times New Roman" w:eastAsia="Times New Roman" w:hAnsi="Times New Roman" w:cs="Times New Roman"/>
+          <w:color w:val="000000"/>
+          <w:sz w:val="24"/>
+          <w:szCs w:val="24"/>
+        </w:rPr>
+        <w:t>d</w:t>
+      </w:r>
+      <w:r>
+        <w:rPr>
+          <w:rFonts w:ascii="Times New Roman" w:eastAsia="Times New Roman" w:hAnsi="Times New Roman" w:cs="Times New Roman"/>
+          <w:color w:val="000000"/>
+          <w:sz w:val="24"/>
+          <w:szCs w:val="24"/>
+        </w:rPr>
+        <w:t xml:space="preserve"> off amount can be considered as the final loss for each application.  On one side, the application with negative loss or gain can have a higher chance of being approved; on the other side, for the applications with positive loss, </w:t>
+      </w:r>
+      <w:r>
+        <w:rPr>
+          <w:rFonts w:ascii="Times New Roman" w:eastAsia="Times New Roman" w:hAnsi="Times New Roman" w:cs="Times New Roman"/>
+          <w:color w:val="000000"/>
+          <w:sz w:val="24"/>
+          <w:szCs w:val="24"/>
+        </w:rPr>
+        <w:t>a higher</w:t>
+      </w:r>
+      <w:r>
+        <w:rPr>
+          <w:rFonts w:ascii="Times New Roman" w:eastAsia="Times New Roman" w:hAnsi="Times New Roman" w:cs="Times New Roman"/>
+          <w:sz w:val="24"/>
+          <w:szCs w:val="24"/>
+        </w:rPr>
+        <w:t xml:space="preserve"> </w:t>
+      </w:r>
+      <w:r>
+        <w:rPr>
+          <w:rFonts w:ascii="Times New Roman" w:eastAsia="Times New Roman" w:hAnsi="Times New Roman" w:cs="Times New Roman"/>
+          <w:color w:val="000000"/>
+          <w:sz w:val="24"/>
+          <w:szCs w:val="24"/>
+        </w:rPr>
+        <w:t xml:space="preserve">interest rate may be desired to offset the potential positive loss. </w:t>
+      </w:r>
+      <w:bookmarkStart w:id="1" w:name="_GoBack"/>
       <w:bookmarkEnd w:id="1"/>
-      <w:r>
-        <w:rPr>
-          <w:rFonts w:ascii="Times New Roman" w:eastAsia="Times New Roman" w:hAnsi="Times New Roman" w:cs="Times New Roman"/>
-          <w:sz w:val="24"/>
-          <w:szCs w:val="24"/>
-        </w:rPr>
-        <w:t>O</w:t>
-      </w:r>
-      <w:r>
-        <w:rPr>
-          <w:rFonts w:ascii="Times New Roman" w:eastAsia="Times New Roman" w:hAnsi="Times New Roman" w:cs="Times New Roman"/>
-          <w:sz w:val="24"/>
-          <w:szCs w:val="24"/>
-        </w:rPr>
-        <w:t>ptimizing the loan portfolio and</w:t>
-      </w:r>
-      <w:r>
-        <w:rPr>
-          <w:rFonts w:ascii="Times New Roman" w:eastAsia="Times New Roman" w:hAnsi="Times New Roman" w:cs="Times New Roman"/>
-          <w:sz w:val="24"/>
-          <w:szCs w:val="24"/>
-        </w:rPr>
-        <w:t xml:space="preserve"> reduce credit risk. W</w:t>
-      </w:r>
-      <w:r>
-        <w:rPr>
-          <w:rFonts w:ascii="Times New Roman" w:eastAsia="Times New Roman" w:hAnsi="Times New Roman" w:cs="Times New Roman"/>
-          <w:color w:val="000000"/>
-          <w:sz w:val="24"/>
-          <w:szCs w:val="24"/>
-        </w:rPr>
-        <w:t xml:space="preserve">ith new applications, the default or </w:t>
-      </w:r>
-      <w:r>
-        <w:rPr>
-          <w:rFonts w:ascii="Times New Roman" w:eastAsia="Times New Roman" w:hAnsi="Times New Roman" w:cs="Times New Roman"/>
-          <w:sz w:val="24"/>
-          <w:szCs w:val="24"/>
-        </w:rPr>
-        <w:t>loss</w:t>
-      </w:r>
-      <w:r>
-        <w:rPr>
-          <w:rFonts w:ascii="Times New Roman" w:eastAsia="Times New Roman" w:hAnsi="Times New Roman" w:cs="Times New Roman"/>
-          <w:color w:val="000000"/>
-          <w:sz w:val="24"/>
-          <w:szCs w:val="24"/>
-        </w:rPr>
-        <w:t xml:space="preserve"> can be easily estimated along the </w:t>
-      </w:r>
-      <w:r>
-        <w:rPr>
-          <w:rFonts w:ascii="Times New Roman" w:eastAsia="Times New Roman" w:hAnsi="Times New Roman" w:cs="Times New Roman"/>
-          <w:sz w:val="24"/>
-          <w:szCs w:val="24"/>
-        </w:rPr>
-        <w:t>timeline</w:t>
-      </w:r>
-      <w:r>
-        <w:rPr>
-          <w:rFonts w:ascii="Times New Roman" w:eastAsia="Times New Roman" w:hAnsi="Times New Roman" w:cs="Times New Roman"/>
-          <w:color w:val="000000"/>
-          <w:sz w:val="24"/>
-          <w:szCs w:val="24"/>
-        </w:rPr>
-        <w:t xml:space="preserve">. That is, at each time t, we can estimate the transition probability of the loan into each </w:t>
-      </w:r>
-      <w:r>
-        <w:rPr>
-          <w:rFonts w:ascii="Times New Roman" w:eastAsia="Times New Roman" w:hAnsi="Times New Roman" w:cs="Times New Roman"/>
-          <w:sz w:val="24"/>
-          <w:szCs w:val="24"/>
-        </w:rPr>
-        <w:t>of the next</w:t>
-      </w:r>
-      <w:r>
-        <w:rPr>
-          <w:rFonts w:ascii="Times New Roman" w:eastAsia="Times New Roman" w:hAnsi="Times New Roman" w:cs="Times New Roman"/>
-          <w:color w:val="000000"/>
-          <w:sz w:val="24"/>
-          <w:szCs w:val="24"/>
-        </w:rPr>
-        <w:t xml:space="preserve"> possible </w:t>
-      </w:r>
-      <w:r>
-        <w:rPr>
-          <w:rFonts w:ascii="Times New Roman" w:eastAsia="Times New Roman" w:hAnsi="Times New Roman" w:cs="Times New Roman"/>
-          <w:sz w:val="24"/>
-          <w:szCs w:val="24"/>
-        </w:rPr>
-        <w:t>states</w:t>
-      </w:r>
-      <w:r>
-        <w:rPr>
-          <w:rFonts w:ascii="Times New Roman" w:eastAsia="Times New Roman" w:hAnsi="Times New Roman" w:cs="Times New Roman"/>
-          <w:color w:val="000000"/>
-          <w:sz w:val="24"/>
-          <w:szCs w:val="24"/>
-        </w:rPr>
-        <w:t xml:space="preserve">. Based on the estimated probability, we can further calculate the cash flow for each possible state. The process is iterated until the loan </w:t>
-      </w:r>
-      <w:r>
-        <w:rPr>
-          <w:rFonts w:ascii="Times New Roman" w:eastAsia="Times New Roman" w:hAnsi="Times New Roman" w:cs="Times New Roman"/>
-          <w:sz w:val="24"/>
-          <w:szCs w:val="24"/>
-        </w:rPr>
-        <w:t>is</w:t>
-      </w:r>
-      <w:r>
-        <w:rPr>
-          <w:rFonts w:ascii="Times New Roman" w:eastAsia="Times New Roman" w:hAnsi="Times New Roman" w:cs="Times New Roman"/>
-          <w:color w:val="000000"/>
-          <w:sz w:val="24"/>
-          <w:szCs w:val="24"/>
-        </w:rPr>
-        <w:t xml:space="preserve"> paid off or charged off. Lastly, the charge</w:t>
-      </w:r>
-      <w:r>
-        <w:rPr>
-          <w:rFonts w:ascii="Times New Roman" w:eastAsia="Times New Roman" w:hAnsi="Times New Roman" w:cs="Times New Roman"/>
-          <w:color w:val="000000"/>
-          <w:sz w:val="24"/>
-          <w:szCs w:val="24"/>
-        </w:rPr>
-        <w:t>d</w:t>
-      </w:r>
-      <w:r>
-        <w:rPr>
-          <w:rFonts w:ascii="Times New Roman" w:eastAsia="Times New Roman" w:hAnsi="Times New Roman" w:cs="Times New Roman"/>
-          <w:color w:val="000000"/>
-          <w:sz w:val="24"/>
-          <w:szCs w:val="24"/>
-        </w:rPr>
-        <w:t xml:space="preserve"> off amount can be obtained (if the loan finally transited into charged off state). The charge</w:t>
-      </w:r>
-      <w:r>
-        <w:rPr>
-          <w:rFonts w:ascii="Times New Roman" w:eastAsia="Times New Roman" w:hAnsi="Times New Roman" w:cs="Times New Roman"/>
-          <w:color w:val="000000"/>
-          <w:sz w:val="24"/>
-          <w:szCs w:val="24"/>
-        </w:rPr>
-        <w:t>d</w:t>
-      </w:r>
-      <w:r>
-        <w:rPr>
-          <w:rFonts w:ascii="Times New Roman" w:eastAsia="Times New Roman" w:hAnsi="Times New Roman" w:cs="Times New Roman"/>
-          <w:color w:val="000000"/>
-          <w:sz w:val="24"/>
-          <w:szCs w:val="24"/>
-        </w:rPr>
-        <w:t xml:space="preserve"> off amount can be considered as the final loss for each application.  On one side, the application with negative loss or gain can have a higher chance of being approved; on the other side, for the applications with positive loss, a</w:t>
-      </w:r>
-      <w:r>
-        <w:rPr>
-          <w:rFonts w:ascii="Times New Roman" w:eastAsia="Times New Roman" w:hAnsi="Times New Roman" w:cs="Times New Roman"/>
-          <w:sz w:val="24"/>
-          <w:szCs w:val="24"/>
-        </w:rPr>
-        <w:t xml:space="preserve">n increasing </w:t>
-      </w:r>
-      <w:r>
-        <w:rPr>
-          <w:rFonts w:ascii="Times New Roman" w:eastAsia="Times New Roman" w:hAnsi="Times New Roman" w:cs="Times New Roman"/>
-          <w:color w:val="000000"/>
-          <w:sz w:val="24"/>
-          <w:szCs w:val="24"/>
-        </w:rPr>
-        <w:t xml:space="preserve">interest rate may be desired to offset the potential positive loss. </w:t>
-      </w:r>
     </w:p>
     <w:p>
       <w:pPr>
